--- a/dev/program-finder/specs/uat-round-one-enhancements.docx
+++ b/dev/program-finder/specs/uat-round-one-enhancements.docx
@@ -190,26 +190,20 @@
       <w:r>
         <w:t>Make reset button more obvious (usability)?</w:t>
       </w:r>
+    </w:p>
+    <w:p>
+      <w:pPr>
+        <w:pStyle w:val="ListParagraph"/>
+        <w:numPr>
+          <w:ilvl w:val="0"/>
+          <w:numId w:val="6"/>
+        </w:numPr>
+      </w:pPr>
+      <w:r>
+        <w:t>For Desired Outcome and Current Degree input groups, allow only one input to be selected at a time</w:t>
+      </w:r>
       <w:bookmarkStart w:id="0" w:name="_GoBack"/>
       <w:bookmarkEnd w:id="0"/>
-    </w:p>
-    <w:p>
-      <w:pPr>
-        <w:pStyle w:val="ListParagraph"/>
-        <w:numPr>
-          <w:ilvl w:val="0"/>
-          <w:numId w:val="6"/>
-        </w:numPr>
-      </w:pPr>
-      <w:r>
-        <w:t>Radio buttons</w:t>
-      </w:r>
-      <w:r>
-        <w:t xml:space="preserve"> to replace multiple choice</w:t>
-      </w:r>
-      <w:r>
-        <w:t xml:space="preserve"> for Desired outcome and current degree filter groups</w:t>
-      </w:r>
     </w:p>
     <w:p>
       <w:pPr>

--- a/dev/program-finder/specs/uat-round-one-enhancements.docx
+++ b/dev/program-finder/specs/uat-round-one-enhancements.docx
@@ -453,15 +453,7 @@
       </w:pPr>
       <w:r>
         <w:rPr/>
-        <w:t xml:space="preserve">Organize cards in sections based on pathway </w:t>
-      </w:r>
-      <w:r>
-        <w:rPr/>
-        <w:t>or degree</w:t>
-      </w:r>
-      <w:r>
-        <w:rPr/>
-        <w:t xml:space="preserve"> (Undergraduate, BS to DNP, Post-Graduate DNP, etc.)</w:t>
+        <w:t>Organize cards in sections based on pathway or degree (Undergraduate, BS to DNP, Post-Graduate DNP, etc.)</w:t>
       </w:r>
     </w:p>
     <w:p>
@@ -475,7 +467,7 @@
       </w:pPr>
       <w:r>
         <w:rPr/>
-        <w:t>Section off by degree</w:t>
+        <w:t>Create subsections of program results for each degree/certificate received (won’t work for dual degree or BS to DNP – receive master’s and dnp - as we can’t list the same item twice. Instead, attach custom filter to program card ng-repeat to override alpha order and order by degree)</w:t>
       </w:r>
     </w:p>
     <w:p>
@@ -826,6 +818,7 @@
       </w:pPr>
       <w:rPr>
         <w:rFonts w:ascii="Symbol" w:hAnsi="Symbol" w:cs="Symbol" w:hint="default"/>
+        <w:rFonts w:cs="Symbol"/>
       </w:rPr>
     </w:lvl>
     <w:lvl w:ilvl="1">
@@ -851,6 +844,7 @@
       </w:pPr>
       <w:rPr>
         <w:rFonts w:ascii="Wingdings" w:hAnsi="Wingdings" w:cs="Wingdings" w:hint="default"/>
+        <w:rFonts w:cs="Wingdings"/>
       </w:rPr>
     </w:lvl>
     <w:lvl w:ilvl="3">
@@ -863,6 +857,7 @@
       </w:pPr>
       <w:rPr>
         <w:rFonts w:ascii="Symbol" w:hAnsi="Symbol" w:cs="Symbol" w:hint="default"/>
+        <w:rFonts w:cs="Symbol"/>
       </w:rPr>
     </w:lvl>
     <w:lvl w:ilvl="4">
@@ -888,6 +883,7 @@
       </w:pPr>
       <w:rPr>
         <w:rFonts w:ascii="Wingdings" w:hAnsi="Wingdings" w:cs="Wingdings" w:hint="default"/>
+        <w:rFonts w:cs="Wingdings"/>
       </w:rPr>
     </w:lvl>
     <w:lvl w:ilvl="6">
@@ -900,6 +896,7 @@
       </w:pPr>
       <w:rPr>
         <w:rFonts w:ascii="Symbol" w:hAnsi="Symbol" w:cs="Symbol" w:hint="default"/>
+        <w:rFonts w:cs="Symbol"/>
       </w:rPr>
     </w:lvl>
     <w:lvl w:ilvl="7">
@@ -925,6 +922,7 @@
       </w:pPr>
       <w:rPr>
         <w:rFonts w:ascii="Wingdings" w:hAnsi="Wingdings" w:cs="Wingdings" w:hint="default"/>
+        <w:rFonts w:cs="Wingdings"/>
       </w:rPr>
     </w:lvl>
   </w:abstractNum>
@@ -939,6 +937,7 @@
       </w:pPr>
       <w:rPr>
         <w:rFonts w:ascii="Symbol" w:hAnsi="Symbol" w:cs="Symbol" w:hint="default"/>
+        <w:rFonts w:cs="Symbol"/>
       </w:rPr>
     </w:lvl>
     <w:lvl w:ilvl="1">
@@ -964,6 +963,7 @@
       </w:pPr>
       <w:rPr>
         <w:rFonts w:ascii="Wingdings" w:hAnsi="Wingdings" w:cs="Wingdings" w:hint="default"/>
+        <w:rFonts w:cs="Wingdings"/>
       </w:rPr>
     </w:lvl>
     <w:lvl w:ilvl="3">
@@ -976,6 +976,7 @@
       </w:pPr>
       <w:rPr>
         <w:rFonts w:ascii="Symbol" w:hAnsi="Symbol" w:cs="Symbol" w:hint="default"/>
+        <w:rFonts w:cs="Symbol"/>
       </w:rPr>
     </w:lvl>
     <w:lvl w:ilvl="4">
@@ -1001,6 +1002,7 @@
       </w:pPr>
       <w:rPr>
         <w:rFonts w:ascii="Wingdings" w:hAnsi="Wingdings" w:cs="Wingdings" w:hint="default"/>
+        <w:rFonts w:cs="Wingdings"/>
       </w:rPr>
     </w:lvl>
     <w:lvl w:ilvl="6">
@@ -1013,6 +1015,7 @@
       </w:pPr>
       <w:rPr>
         <w:rFonts w:ascii="Symbol" w:hAnsi="Symbol" w:cs="Symbol" w:hint="default"/>
+        <w:rFonts w:cs="Symbol"/>
       </w:rPr>
     </w:lvl>
     <w:lvl w:ilvl="7">
@@ -1038,6 +1041,7 @@
       </w:pPr>
       <w:rPr>
         <w:rFonts w:ascii="Wingdings" w:hAnsi="Wingdings" w:cs="Wingdings" w:hint="default"/>
+        <w:rFonts w:cs="Wingdings"/>
       </w:rPr>
     </w:lvl>
   </w:abstractNum>
@@ -1055,6 +1059,7 @@
         <w:sz w:val="28"/>
         <w:b/>
         <w:szCs w:val="22"/>
+        <w:rFonts w:cs="Symbol"/>
       </w:rPr>
     </w:lvl>
     <w:lvl w:ilvl="1">
@@ -1080,6 +1085,7 @@
       </w:pPr>
       <w:rPr>
         <w:rFonts w:ascii="Wingdings" w:hAnsi="Wingdings" w:cs="Wingdings" w:hint="default"/>
+        <w:rFonts w:cs="Wingdings"/>
       </w:rPr>
     </w:lvl>
     <w:lvl w:ilvl="3">
@@ -1092,6 +1098,7 @@
       </w:pPr>
       <w:rPr>
         <w:rFonts w:ascii="Symbol" w:hAnsi="Symbol" w:cs="Symbol" w:hint="default"/>
+        <w:rFonts w:cs="Symbol"/>
       </w:rPr>
     </w:lvl>
     <w:lvl w:ilvl="4">
@@ -1117,6 +1124,7 @@
       </w:pPr>
       <w:rPr>
         <w:rFonts w:ascii="Wingdings" w:hAnsi="Wingdings" w:cs="Wingdings" w:hint="default"/>
+        <w:rFonts w:cs="Wingdings"/>
       </w:rPr>
     </w:lvl>
     <w:lvl w:ilvl="6">
@@ -1129,6 +1137,7 @@
       </w:pPr>
       <w:rPr>
         <w:rFonts w:ascii="Symbol" w:hAnsi="Symbol" w:cs="Symbol" w:hint="default"/>
+        <w:rFonts w:cs="Symbol"/>
       </w:rPr>
     </w:lvl>
     <w:lvl w:ilvl="7">
@@ -1154,6 +1163,7 @@
       </w:pPr>
       <w:rPr>
         <w:rFonts w:ascii="Wingdings" w:hAnsi="Wingdings" w:cs="Wingdings" w:hint="default"/>
+        <w:rFonts w:cs="Wingdings"/>
       </w:rPr>
     </w:lvl>
   </w:abstractNum>
@@ -1170,6 +1180,7 @@
         <w:rFonts w:ascii="Symbol" w:hAnsi="Symbol" w:cs="Symbol" w:hint="default"/>
         <w:sz w:val="22"/>
         <w:szCs w:val="22"/>
+        <w:rFonts w:cs="Symbol"/>
       </w:rPr>
     </w:lvl>
     <w:lvl w:ilvl="1">
@@ -1195,6 +1206,7 @@
       </w:pPr>
       <w:rPr>
         <w:rFonts w:ascii="Wingdings" w:hAnsi="Wingdings" w:cs="Wingdings" w:hint="default"/>
+        <w:rFonts w:cs="Wingdings"/>
       </w:rPr>
     </w:lvl>
     <w:lvl w:ilvl="3">
@@ -1207,6 +1219,7 @@
       </w:pPr>
       <w:rPr>
         <w:rFonts w:ascii="Symbol" w:hAnsi="Symbol" w:cs="Symbol" w:hint="default"/>
+        <w:rFonts w:cs="Symbol"/>
       </w:rPr>
     </w:lvl>
     <w:lvl w:ilvl="4">
@@ -1232,6 +1245,7 @@
       </w:pPr>
       <w:rPr>
         <w:rFonts w:ascii="Wingdings" w:hAnsi="Wingdings" w:cs="Wingdings" w:hint="default"/>
+        <w:rFonts w:cs="Wingdings"/>
       </w:rPr>
     </w:lvl>
     <w:lvl w:ilvl="6">
@@ -1244,6 +1258,7 @@
       </w:pPr>
       <w:rPr>
         <w:rFonts w:ascii="Symbol" w:hAnsi="Symbol" w:cs="Symbol" w:hint="default"/>
+        <w:rFonts w:cs="Symbol"/>
       </w:rPr>
     </w:lvl>
     <w:lvl w:ilvl="7">
@@ -1269,6 +1284,7 @@
       </w:pPr>
       <w:rPr>
         <w:rFonts w:ascii="Wingdings" w:hAnsi="Wingdings" w:cs="Wingdings" w:hint="default"/>
+        <w:rFonts w:cs="Wingdings"/>
       </w:rPr>
     </w:lvl>
   </w:abstractNum>
@@ -1388,7 +1404,6 @@
     <w:rPrDefault>
       <w:rPr>
         <w:rFonts w:ascii="Calibri" w:hAnsi="Calibri" w:eastAsia="Calibri" w:cs="" w:asciiTheme="minorHAnsi" w:cstheme="minorBidi" w:eastAsiaTheme="minorHAnsi" w:hAnsiTheme="minorHAnsi"/>
-        <w:sz w:val="22"/>
         <w:szCs w:val="22"/>
         <w:lang w:val="en-US" w:eastAsia="en-US" w:bidi="ar-SA"/>
       </w:rPr>
@@ -1777,12 +1792,12 @@
     <w:pPr>
       <w:widowControl/>
       <w:bidi w:val="0"/>
-      <w:spacing w:lineRule="auto"/>
+      <w:spacing w:lineRule="auto" w:line="240"/>
       <w:jc w:val="left"/>
     </w:pPr>
     <w:rPr>
       <w:rFonts w:ascii="Calibri" w:hAnsi="Calibri" w:eastAsia="Calibri" w:cs="" w:asciiTheme="minorHAnsi" w:cstheme="minorBidi" w:eastAsiaTheme="minorHAnsi" w:hAnsiTheme="minorHAnsi"/>
-      <w:color w:val="auto"/>
+      <w:color w:val="00000A"/>
       <w:kern w:val="0"/>
       <w:sz w:val="22"/>
       <w:szCs w:val="24"/>
@@ -1917,6 +1932,263 @@
     <w:qFormat/>
     <w:rPr>
       <w:rFonts w:cs="Courier New"/>
+    </w:rPr>
+  </w:style>
+  <w:style w:type="character" w:styleId="ListLabel18">
+    <w:name w:val="ListLabel 18"/>
+    <w:qFormat/>
+    <w:rPr>
+      <w:rFonts w:cs="Symbol"/>
+    </w:rPr>
+  </w:style>
+  <w:style w:type="character" w:styleId="ListLabel19">
+    <w:name w:val="ListLabel 19"/>
+    <w:qFormat/>
+    <w:rPr>
+      <w:rFonts w:cs="Courier New"/>
+    </w:rPr>
+  </w:style>
+  <w:style w:type="character" w:styleId="ListLabel20">
+    <w:name w:val="ListLabel 20"/>
+    <w:qFormat/>
+    <w:rPr>
+      <w:rFonts w:cs="Wingdings"/>
+    </w:rPr>
+  </w:style>
+  <w:style w:type="character" w:styleId="ListLabel21">
+    <w:name w:val="ListLabel 21"/>
+    <w:qFormat/>
+    <w:rPr>
+      <w:rFonts w:cs="Symbol"/>
+    </w:rPr>
+  </w:style>
+  <w:style w:type="character" w:styleId="ListLabel22">
+    <w:name w:val="ListLabel 22"/>
+    <w:qFormat/>
+    <w:rPr>
+      <w:rFonts w:cs="Courier New"/>
+    </w:rPr>
+  </w:style>
+  <w:style w:type="character" w:styleId="ListLabel23">
+    <w:name w:val="ListLabel 23"/>
+    <w:qFormat/>
+    <w:rPr>
+      <w:rFonts w:cs="Wingdings"/>
+    </w:rPr>
+  </w:style>
+  <w:style w:type="character" w:styleId="ListLabel24">
+    <w:name w:val="ListLabel 24"/>
+    <w:qFormat/>
+    <w:rPr>
+      <w:rFonts w:cs="Symbol"/>
+    </w:rPr>
+  </w:style>
+  <w:style w:type="character" w:styleId="ListLabel25">
+    <w:name w:val="ListLabel 25"/>
+    <w:qFormat/>
+    <w:rPr>
+      <w:rFonts w:cs="Courier New"/>
+    </w:rPr>
+  </w:style>
+  <w:style w:type="character" w:styleId="ListLabel26">
+    <w:name w:val="ListLabel 26"/>
+    <w:qFormat/>
+    <w:rPr>
+      <w:rFonts w:cs="Wingdings"/>
+    </w:rPr>
+  </w:style>
+  <w:style w:type="character" w:styleId="ListLabel27">
+    <w:name w:val="ListLabel 27"/>
+    <w:qFormat/>
+    <w:rPr>
+      <w:rFonts w:cs="Symbol"/>
+    </w:rPr>
+  </w:style>
+  <w:style w:type="character" w:styleId="ListLabel28">
+    <w:name w:val="ListLabel 28"/>
+    <w:qFormat/>
+    <w:rPr>
+      <w:rFonts w:cs="Courier New"/>
+    </w:rPr>
+  </w:style>
+  <w:style w:type="character" w:styleId="ListLabel29">
+    <w:name w:val="ListLabel 29"/>
+    <w:qFormat/>
+    <w:rPr>
+      <w:rFonts w:cs="Wingdings"/>
+    </w:rPr>
+  </w:style>
+  <w:style w:type="character" w:styleId="ListLabel30">
+    <w:name w:val="ListLabel 30"/>
+    <w:qFormat/>
+    <w:rPr>
+      <w:rFonts w:cs="Symbol"/>
+    </w:rPr>
+  </w:style>
+  <w:style w:type="character" w:styleId="ListLabel31">
+    <w:name w:val="ListLabel 31"/>
+    <w:qFormat/>
+    <w:rPr>
+      <w:rFonts w:cs="Courier New"/>
+    </w:rPr>
+  </w:style>
+  <w:style w:type="character" w:styleId="ListLabel32">
+    <w:name w:val="ListLabel 32"/>
+    <w:qFormat/>
+    <w:rPr>
+      <w:rFonts w:cs="Wingdings"/>
+    </w:rPr>
+  </w:style>
+  <w:style w:type="character" w:styleId="ListLabel33">
+    <w:name w:val="ListLabel 33"/>
+    <w:qFormat/>
+    <w:rPr>
+      <w:rFonts w:cs="Symbol"/>
+    </w:rPr>
+  </w:style>
+  <w:style w:type="character" w:styleId="ListLabel34">
+    <w:name w:val="ListLabel 34"/>
+    <w:qFormat/>
+    <w:rPr>
+      <w:rFonts w:cs="Courier New"/>
+    </w:rPr>
+  </w:style>
+  <w:style w:type="character" w:styleId="ListLabel35">
+    <w:name w:val="ListLabel 35"/>
+    <w:qFormat/>
+    <w:rPr>
+      <w:rFonts w:cs="Wingdings"/>
+    </w:rPr>
+  </w:style>
+  <w:style w:type="character" w:styleId="ListLabel36">
+    <w:name w:val="ListLabel 36"/>
+    <w:qFormat/>
+    <w:rPr>
+      <w:rFonts w:cs="Symbol"/>
+      <w:b/>
+      <w:sz w:val="28"/>
+      <w:szCs w:val="22"/>
+    </w:rPr>
+  </w:style>
+  <w:style w:type="character" w:styleId="ListLabel37">
+    <w:name w:val="ListLabel 37"/>
+    <w:qFormat/>
+    <w:rPr>
+      <w:rFonts w:cs="Courier New"/>
+    </w:rPr>
+  </w:style>
+  <w:style w:type="character" w:styleId="ListLabel38">
+    <w:name w:val="ListLabel 38"/>
+    <w:qFormat/>
+    <w:rPr>
+      <w:rFonts w:cs="Wingdings"/>
+    </w:rPr>
+  </w:style>
+  <w:style w:type="character" w:styleId="ListLabel39">
+    <w:name w:val="ListLabel 39"/>
+    <w:qFormat/>
+    <w:rPr>
+      <w:rFonts w:cs="Symbol"/>
+    </w:rPr>
+  </w:style>
+  <w:style w:type="character" w:styleId="ListLabel40">
+    <w:name w:val="ListLabel 40"/>
+    <w:qFormat/>
+    <w:rPr>
+      <w:rFonts w:cs="Courier New"/>
+    </w:rPr>
+  </w:style>
+  <w:style w:type="character" w:styleId="ListLabel41">
+    <w:name w:val="ListLabel 41"/>
+    <w:qFormat/>
+    <w:rPr>
+      <w:rFonts w:cs="Wingdings"/>
+    </w:rPr>
+  </w:style>
+  <w:style w:type="character" w:styleId="ListLabel42">
+    <w:name w:val="ListLabel 42"/>
+    <w:qFormat/>
+    <w:rPr>
+      <w:rFonts w:cs="Symbol"/>
+    </w:rPr>
+  </w:style>
+  <w:style w:type="character" w:styleId="ListLabel43">
+    <w:name w:val="ListLabel 43"/>
+    <w:qFormat/>
+    <w:rPr>
+      <w:rFonts w:cs="Courier New"/>
+    </w:rPr>
+  </w:style>
+  <w:style w:type="character" w:styleId="ListLabel44">
+    <w:name w:val="ListLabel 44"/>
+    <w:qFormat/>
+    <w:rPr>
+      <w:rFonts w:cs="Wingdings"/>
+    </w:rPr>
+  </w:style>
+  <w:style w:type="character" w:styleId="ListLabel45">
+    <w:name w:val="ListLabel 45"/>
+    <w:qFormat/>
+    <w:rPr>
+      <w:rFonts w:cs="Symbol"/>
+      <w:sz w:val="22"/>
+      <w:szCs w:val="22"/>
+    </w:rPr>
+  </w:style>
+  <w:style w:type="character" w:styleId="ListLabel46">
+    <w:name w:val="ListLabel 46"/>
+    <w:qFormat/>
+    <w:rPr>
+      <w:rFonts w:cs="Courier New"/>
+    </w:rPr>
+  </w:style>
+  <w:style w:type="character" w:styleId="ListLabel47">
+    <w:name w:val="ListLabel 47"/>
+    <w:qFormat/>
+    <w:rPr>
+      <w:rFonts w:cs="Wingdings"/>
+    </w:rPr>
+  </w:style>
+  <w:style w:type="character" w:styleId="ListLabel48">
+    <w:name w:val="ListLabel 48"/>
+    <w:qFormat/>
+    <w:rPr>
+      <w:rFonts w:cs="Symbol"/>
+    </w:rPr>
+  </w:style>
+  <w:style w:type="character" w:styleId="ListLabel49">
+    <w:name w:val="ListLabel 49"/>
+    <w:qFormat/>
+    <w:rPr>
+      <w:rFonts w:cs="Courier New"/>
+    </w:rPr>
+  </w:style>
+  <w:style w:type="character" w:styleId="ListLabel50">
+    <w:name w:val="ListLabel 50"/>
+    <w:qFormat/>
+    <w:rPr>
+      <w:rFonts w:cs="Wingdings"/>
+    </w:rPr>
+  </w:style>
+  <w:style w:type="character" w:styleId="ListLabel51">
+    <w:name w:val="ListLabel 51"/>
+    <w:qFormat/>
+    <w:rPr>
+      <w:rFonts w:cs="Symbol"/>
+    </w:rPr>
+  </w:style>
+  <w:style w:type="character" w:styleId="ListLabel52">
+    <w:name w:val="ListLabel 52"/>
+    <w:qFormat/>
+    <w:rPr>
+      <w:rFonts w:cs="Courier New"/>
+    </w:rPr>
+  </w:style>
+  <w:style w:type="character" w:styleId="ListLabel53">
+    <w:name w:val="ListLabel 53"/>
+    <w:qFormat/>
+    <w:rPr>
+      <w:rFonts w:cs="Wingdings"/>
     </w:rPr>
   </w:style>
   <w:style w:type="paragraph" w:styleId="Heading">

--- a/dev/program-finder/specs/uat-round-one-enhancements.docx
+++ b/dev/program-finder/specs/uat-round-one-enhancements.docx
@@ -1,12 +1,10 @@
 
 <file path=word/document.xml><?xml version="1.0" encoding="utf-8"?>
-<w:document xmlns:o="urn:schemas-microsoft-com:office:office" xmlns:r="http://schemas.openxmlformats.org/officeDocument/2006/relationships" xmlns:v="urn:schemas-microsoft-com:vml" xmlns:w="http://schemas.openxmlformats.org/wordprocessingml/2006/main" xmlns:w10="urn:schemas-microsoft-com:office:word" xmlns:wp="http://schemas.openxmlformats.org/drawingml/2006/wordprocessingDrawing" xmlns:wps="http://schemas.microsoft.com/office/word/2010/wordprocessingShape" xmlns:wpg="http://schemas.microsoft.com/office/word/2010/wordprocessingGroup" xmlns:mc="http://schemas.openxmlformats.org/markup-compatibility/2006" xmlns:wp14="http://schemas.microsoft.com/office/word/2010/wordprocessingDrawing" xmlns:w14="http://schemas.microsoft.com/office/word/2010/wordml" mc:Ignorable="w14 wp14">
+<w:document xmlns:wpc="http://schemas.microsoft.com/office/word/2010/wordprocessingCanvas" xmlns:cx="http://schemas.microsoft.com/office/drawing/2014/chartex" xmlns:cx1="http://schemas.microsoft.com/office/drawing/2015/9/8/chartex" xmlns:mc="http://schemas.openxmlformats.org/markup-compatibility/2006" xmlns:o="urn:schemas-microsoft-com:office:office" xmlns:r="http://schemas.openxmlformats.org/officeDocument/2006/relationships" xmlns:m="http://schemas.openxmlformats.org/officeDocument/2006/math" xmlns:v="urn:schemas-microsoft-com:vml" xmlns:wp14="http://schemas.microsoft.com/office/word/2010/wordprocessingDrawing" xmlns:wp="http://schemas.openxmlformats.org/drawingml/2006/wordprocessingDrawing" xmlns:w10="urn:schemas-microsoft-com:office:word" xmlns:w="http://schemas.openxmlformats.org/wordprocessingml/2006/main" xmlns:w14="http://schemas.microsoft.com/office/word/2010/wordml" xmlns:w15="http://schemas.microsoft.com/office/word/2012/wordml" xmlns:w16se="http://schemas.microsoft.com/office/word/2015/wordml/symex" xmlns:wpg="http://schemas.microsoft.com/office/word/2010/wordprocessingGroup" xmlns:wpi="http://schemas.microsoft.com/office/word/2010/wordprocessingInk" xmlns:wne="http://schemas.microsoft.com/office/word/2006/wordml" xmlns:wps="http://schemas.microsoft.com/office/word/2010/wordprocessingShape" mc:Ignorable="w14 w15 w16se wp14">
   <w:body>
     <w:p>
       <w:pPr>
-        <w:pStyle w:val="Normal"/>
         <w:rPr>
-          <w:b/>
           <w:b/>
           <w:sz w:val="28"/>
         </w:rPr>
@@ -19,15 +17,7 @@
         <w:t>UAT Round One Post-Feedback Enhancements</w:t>
       </w:r>
     </w:p>
-    <w:p>
-      <w:pPr>
-        <w:pStyle w:val="Normal"/>
-        <w:rPr/>
-      </w:pPr>
-      <w:r>
-        <w:rPr/>
-      </w:r>
-    </w:p>
+    <w:p/>
     <w:p>
       <w:pPr>
         <w:pStyle w:val="ListParagraph"/>
@@ -35,10 +25,8 @@
           <w:ilvl w:val="0"/>
           <w:numId w:val="1"/>
         </w:numPr>
-        <w:rPr/>
-      </w:pPr>
-      <w:r>
-        <w:rPr/>
+      </w:pPr>
+      <w:r>
         <w:t>Proceeding list of specs and updates to make to program finder as a result of the first round of feedback</w:t>
       </w:r>
     </w:p>
@@ -49,10 +37,8 @@
           <w:ilvl w:val="0"/>
           <w:numId w:val="1"/>
         </w:numPr>
-        <w:rPr/>
-      </w:pPr>
-      <w:r>
-        <w:rPr/>
+      </w:pPr>
+      <w:r>
         <w:t>Feedback was provided prior to September 14, 2018</w:t>
       </w:r>
     </w:p>
@@ -63,10 +49,8 @@
           <w:ilvl w:val="0"/>
           <w:numId w:val="1"/>
         </w:numPr>
-        <w:rPr/>
-      </w:pPr>
-      <w:r>
-        <w:rPr/>
+      </w:pPr>
+      <w:r>
         <w:t>Departments solicited for feedback include Student Affairs Team and Academic Programs team</w:t>
       </w:r>
     </w:p>
@@ -77,27 +61,15 @@
           <w:ilvl w:val="0"/>
           <w:numId w:val="1"/>
         </w:numPr>
-        <w:rPr/>
-      </w:pPr>
-      <w:r>
-        <w:rPr/>
+      </w:pPr>
+      <w:r>
         <w:t>Feedback was gathered through team meetings, individual meetings and through email</w:t>
       </w:r>
     </w:p>
-    <w:p>
-      <w:pPr>
-        <w:pStyle w:val="Normal"/>
-        <w:rPr/>
-      </w:pPr>
-      <w:r>
-        <w:rPr/>
-      </w:r>
-    </w:p>
-    <w:p>
-      <w:pPr>
-        <w:pStyle w:val="Normal"/>
+    <w:p/>
+    <w:p>
+      <w:pPr>
         <w:rPr>
-          <w:b/>
           <w:b/>
           <w:sz w:val="28"/>
         </w:rPr>
@@ -119,12 +91,10 @@
         </w:numPr>
         <w:rPr>
           <w:b/>
-          <w:b/>
           <w:sz w:val="28"/>
         </w:rPr>
       </w:pPr>
       <w:r>
-        <w:rPr/>
         <w:t>Desired Outcome &gt; Dual Degree Change to DNP/MPH, drop “dual degree”</w:t>
       </w:r>
     </w:p>
@@ -135,56 +105,42 @@
           <w:ilvl w:val="0"/>
           <w:numId w:val="3"/>
         </w:numPr>
-        <w:rPr>
-          <w:b/>
-          <w:b/>
-          <w:sz w:val="28"/>
-        </w:rPr>
-      </w:pPr>
-      <w:r>
-        <w:rPr/>
-        <w:t>Nurse-Midwifery Specialty needs to be available for the BS-DNP Pathway</w:t>
-      </w:r>
-    </w:p>
-    <w:p>
-      <w:pPr>
-        <w:pStyle w:val="ListParagraph"/>
-        <w:numPr>
-          <w:ilvl w:val="0"/>
-          <w:numId w:val="3"/>
-        </w:numPr>
-        <w:rPr>
-          <w:b/>
-          <w:b/>
-          <w:sz w:val="28"/>
-        </w:rPr>
-      </w:pPr>
-      <w:r>
-        <w:rPr/>
-        <w:t>Post-Graduate Certificate. Should have 12 results.</w:t>
-      </w:r>
-    </w:p>
-    <w:p>
-      <w:pPr>
-        <w:pStyle w:val="Normal"/>
-        <w:rPr>
-          <w:b/>
-          <w:b/>
-          <w:sz w:val="28"/>
-        </w:rPr>
-      </w:pPr>
-      <w:r>
         <w:rPr>
           <w:b/>
           <w:sz w:val="28"/>
         </w:rPr>
-      </w:r>
-    </w:p>
-    <w:p>
-      <w:pPr>
-        <w:pStyle w:val="Normal"/>
+      </w:pPr>
+      <w:r>
+        <w:t>Nurse-Midwifery Specialty needs to be available for the BS-DNP Pathway</w:t>
+      </w:r>
+    </w:p>
+    <w:p>
+      <w:pPr>
+        <w:pStyle w:val="ListParagraph"/>
+        <w:numPr>
+          <w:ilvl w:val="0"/>
+          <w:numId w:val="3"/>
+        </w:numPr>
         <w:rPr>
           <w:b/>
+          <w:sz w:val="28"/>
+        </w:rPr>
+      </w:pPr>
+      <w:r>
+        <w:t>Post-Graduate Certificate. Should have 12 results.</w:t>
+      </w:r>
+    </w:p>
+    <w:p>
+      <w:pPr>
+        <w:rPr>
+          <w:b/>
+          <w:sz w:val="28"/>
+        </w:rPr>
+      </w:pPr>
+    </w:p>
+    <w:p>
+      <w:pPr>
+        <w:rPr>
           <w:b/>
           <w:sz w:val="28"/>
         </w:rPr>
@@ -204,10 +160,8 @@
           <w:ilvl w:val="0"/>
           <w:numId w:val="2"/>
         </w:numPr>
-        <w:rPr/>
-      </w:pPr>
-      <w:r>
-        <w:rPr/>
+      </w:pPr>
+      <w:r>
         <w:t>Remove Graduate Specialty selection and options</w:t>
       </w:r>
     </w:p>
@@ -218,12 +172,12 @@
           <w:ilvl w:val="0"/>
           <w:numId w:val="2"/>
         </w:numPr>
-        <w:rPr/>
-      </w:pPr>
-      <w:r>
-        <w:rPr/>
+      </w:pPr>
+      <w:proofErr w:type="gramStart"/>
+      <w:r>
         <w:t>Make reset button more obvious (usability)?</w:t>
       </w:r>
+      <w:proofErr w:type="gramEnd"/>
     </w:p>
     <w:p>
       <w:pPr>
@@ -232,14 +186,10 @@
           <w:ilvl w:val="0"/>
           <w:numId w:val="2"/>
         </w:numPr>
-        <w:rPr/>
-      </w:pPr>
-      <w:r>
-        <w:rPr/>
+      </w:pPr>
+      <w:r>
         <w:t>For Desired Outcome and Current Degree input groups, allow only one input to be selected at a time</w:t>
       </w:r>
-      <w:bookmarkStart w:id="0" w:name="_GoBack"/>
-      <w:bookmarkEnd w:id="0"/>
     </w:p>
     <w:p>
       <w:pPr>
@@ -248,10 +198,8 @@
           <w:ilvl w:val="0"/>
           <w:numId w:val="2"/>
         </w:numPr>
-        <w:rPr/>
-      </w:pPr>
-      <w:r>
-        <w:rPr/>
+      </w:pPr>
+      <w:r>
         <w:t>Add full-width banner picture to page, as on the current programs and admissions pages</w:t>
       </w:r>
     </w:p>
@@ -262,10 +210,8 @@
           <w:ilvl w:val="0"/>
           <w:numId w:val="2"/>
         </w:numPr>
-        <w:rPr/>
-      </w:pPr>
-      <w:r>
-        <w:rPr/>
+      </w:pPr>
+      <w:r>
         <w:t>Put Current Degree filter group before Desired Outcome</w:t>
       </w:r>
     </w:p>
@@ -276,10 +222,8 @@
           <w:ilvl w:val="0"/>
           <w:numId w:val="2"/>
         </w:numPr>
-        <w:rPr/>
-      </w:pPr>
-      <w:r>
-        <w:rPr/>
+      </w:pPr>
+      <w:r>
         <w:t>Remove line break from Graduate Specialty &lt;li&gt; in program card</w:t>
       </w:r>
     </w:p>
@@ -290,34 +234,22 @@
           <w:ilvl w:val="0"/>
           <w:numId w:val="2"/>
         </w:numPr>
-        <w:rPr/>
-      </w:pPr>
-      <w:r>
-        <w:rPr/>
+      </w:pPr>
+      <w:r>
         <w:t>Change Card &lt;section&gt; &lt;h2&gt; to "Explore Academic Programs"</w:t>
       </w:r>
     </w:p>
     <w:p>
       <w:pPr>
-        <w:pStyle w:val="Normal"/>
-        <w:rPr>
-          <w:b/>
-          <w:b/>
-          <w:sz w:val="28"/>
-        </w:rPr>
-      </w:pPr>
-      <w:r>
         <w:rPr>
           <w:b/>
           <w:sz w:val="28"/>
         </w:rPr>
-      </w:r>
-    </w:p>
-    <w:p>
-      <w:pPr>
-        <w:pStyle w:val="Normal"/>
+      </w:pPr>
+    </w:p>
+    <w:p>
+      <w:pPr>
         <w:rPr>
-          <w:b/>
           <w:b/>
           <w:sz w:val="28"/>
         </w:rPr>
@@ -337,10 +269,8 @@
           <w:ilvl w:val="0"/>
           <w:numId w:val="4"/>
         </w:numPr>
-        <w:rPr/>
-      </w:pPr>
-      <w:r>
-        <w:rPr/>
+      </w:pPr>
+      <w:r>
         <w:t>Results set display</w:t>
       </w:r>
     </w:p>
@@ -351,12 +281,12 @@
           <w:ilvl w:val="1"/>
           <w:numId w:val="4"/>
         </w:numPr>
-        <w:rPr/>
-      </w:pPr>
-      <w:r>
-        <w:rPr/>
+      </w:pPr>
+      <w:r>
         <w:t>BS-DNP pathway results need to display when “Master’s” Desired Outcome is selected as students earn a masters on their way to the DNP</w:t>
       </w:r>
+      <w:bookmarkStart w:id="0" w:name="_GoBack"/>
+      <w:bookmarkEnd w:id="0"/>
     </w:p>
     <w:p>
       <w:pPr>
@@ -365,10 +295,8 @@
           <w:ilvl w:val="1"/>
           <w:numId w:val="4"/>
         </w:numPr>
-        <w:rPr/>
-      </w:pPr>
-      <w:r>
-        <w:rPr/>
+      </w:pPr>
+      <w:r>
         <w:t>DNP/MPH needs to display in Master’s results set</w:t>
       </w:r>
     </w:p>
@@ -379,10 +307,8 @@
           <w:ilvl w:val="0"/>
           <w:numId w:val="4"/>
         </w:numPr>
-        <w:rPr/>
-      </w:pPr>
-      <w:r>
-        <w:rPr/>
+      </w:pPr>
+      <w:r>
         <w:t>Required for Entry Program Card Override</w:t>
       </w:r>
     </w:p>
@@ -393,12 +319,13 @@
           <w:ilvl w:val="1"/>
           <w:numId w:val="4"/>
         </w:numPr>
-        <w:rPr/>
-      </w:pPr>
-      <w:r>
-        <w:rPr/>
+      </w:pPr>
+      <w:r>
         <w:t>Post-Graduate DNP Program – Public Health Focus =&gt; BSN and Advanced Degree</w:t>
       </w:r>
+      <w:r>
+        <w:t xml:space="preserve"> (Input Change)</w:t>
+      </w:r>
     </w:p>
     <w:p>
       <w:pPr>
@@ -407,12 +334,27 @@
           <w:ilvl w:val="1"/>
           <w:numId w:val="4"/>
         </w:numPr>
-        <w:rPr/>
-      </w:pPr>
-      <w:r>
-        <w:rPr/>
+      </w:pPr>
+      <w:r>
         <w:t>Indirect Care Master’s =&gt; BSN or ADN + Non-Nursing Bachelor’s</w:t>
       </w:r>
+      <w:r>
+        <w:t xml:space="preserve"> (</w:t>
+      </w:r>
+      <w:r>
+        <w:t xml:space="preserve">input change </w:t>
+      </w:r>
+      <w:r>
+        <w:t xml:space="preserve">allow multiple choice in </w:t>
+      </w:r>
+      <w:proofErr w:type="spellStart"/>
+      <w:r>
+        <w:t>sp</w:t>
+      </w:r>
+      <w:proofErr w:type="spellEnd"/>
+      <w:r>
+        <w:t xml:space="preserve"> form)</w:t>
+      </w:r>
     </w:p>
     <w:p>
       <w:pPr>
@@ -421,12 +363,13 @@
           <w:ilvl w:val="1"/>
           <w:numId w:val="4"/>
         </w:numPr>
-        <w:rPr/>
-      </w:pPr>
-      <w:r>
-        <w:rPr/>
+      </w:pPr>
+      <w:r>
         <w:t>RN (ADN) License =&gt; Associates Degree in Nursing with Active U.S. RN License</w:t>
       </w:r>
+      <w:r>
+        <w:t xml:space="preserve"> (Content override)</w:t>
+      </w:r>
     </w:p>
     <w:p>
       <w:pPr>
@@ -435,12 +378,13 @@
           <w:ilvl w:val="1"/>
           <w:numId w:val="4"/>
         </w:numPr>
-        <w:rPr/>
-      </w:pPr>
-      <w:r>
-        <w:rPr/>
+      </w:pPr>
+      <w:r>
         <w:t>Direct Care Masters =&gt; RN (ADN) License and Bachelor’s Degree</w:t>
       </w:r>
+      <w:r>
+        <w:t xml:space="preserve"> (Input Change)</w:t>
+      </w:r>
     </w:p>
     <w:p>
       <w:pPr>
@@ -449,10 +393,8 @@
           <w:ilvl w:val="0"/>
           <w:numId w:val="4"/>
         </w:numPr>
-        <w:rPr/>
-      </w:pPr>
-      <w:r>
-        <w:rPr/>
+      </w:pPr>
+      <w:r>
         <w:t>Organize cards in sections based on pathway or degree (Undergraduate, BS to DNP, Post-Graduate DNP, etc.)</w:t>
       </w:r>
     </w:p>
@@ -463,11 +405,17 @@
           <w:ilvl w:val="1"/>
           <w:numId w:val="4"/>
         </w:numPr>
-        <w:rPr/>
-      </w:pPr>
-      <w:r>
-        <w:rPr/>
-        <w:t>Create subsections of program results for each degree/certificate received (won’t work for dual degree or BS to DNP – receive master’s and dnp - as we can’t list the same item twice. Instead, attach custom filter to program card ng-repeat to override alpha order and order by degree)</w:t>
+      </w:pPr>
+      <w:r>
+        <w:t xml:space="preserve">Create subsections of program results for each degree/certificate received (won’t work for dual degree or BS to DNP – receive master’s and </w:t>
+      </w:r>
+      <w:proofErr w:type="spellStart"/>
+      <w:r>
+        <w:t>dnp</w:t>
+      </w:r>
+      <w:proofErr w:type="spellEnd"/>
+      <w:r>
+        <w:t xml:space="preserve"> - as we can’t list the same item twice. Instead, attach custom filter to program card ng-repeat to override alpha order and order by degree)</w:t>
       </w:r>
     </w:p>
     <w:p>
@@ -477,10 +425,8 @@
           <w:ilvl w:val="2"/>
           <w:numId w:val="4"/>
         </w:numPr>
-        <w:rPr/>
-      </w:pPr>
-      <w:r>
-        <w:rPr/>
+      </w:pPr>
+      <w:r>
         <w:t>Bachelor’s</w:t>
       </w:r>
     </w:p>
@@ -491,10 +437,8 @@
           <w:ilvl w:val="2"/>
           <w:numId w:val="4"/>
         </w:numPr>
-        <w:rPr/>
-      </w:pPr>
-      <w:r>
-        <w:rPr/>
+      </w:pPr>
+      <w:r>
         <w:t>Master’s</w:t>
       </w:r>
     </w:p>
@@ -505,10 +449,8 @@
           <w:ilvl w:val="2"/>
           <w:numId w:val="4"/>
         </w:numPr>
-        <w:rPr/>
-      </w:pPr>
-      <w:r>
-        <w:rPr/>
+      </w:pPr>
+      <w:r>
         <w:t>DNP</w:t>
       </w:r>
     </w:p>
@@ -519,10 +461,9 @@
           <w:ilvl w:val="2"/>
           <w:numId w:val="4"/>
         </w:numPr>
-        <w:rPr/>
-      </w:pPr>
-      <w:r>
-        <w:rPr/>
+      </w:pPr>
+      <w:r>
+        <w:lastRenderedPageBreak/>
         <w:t>PhD</w:t>
       </w:r>
     </w:p>
@@ -533,10 +474,8 @@
           <w:ilvl w:val="2"/>
           <w:numId w:val="4"/>
         </w:numPr>
-        <w:rPr/>
-      </w:pPr>
-      <w:r>
-        <w:rPr/>
+      </w:pPr>
+      <w:r>
         <w:t>Graduate Certificate</w:t>
       </w:r>
     </w:p>
@@ -547,10 +486,8 @@
           <w:ilvl w:val="2"/>
           <w:numId w:val="4"/>
         </w:numPr>
-        <w:rPr/>
-      </w:pPr>
-      <w:r>
-        <w:rPr/>
+      </w:pPr>
+      <w:r>
         <w:t>Post-Graduate Certificate</w:t>
       </w:r>
     </w:p>
@@ -561,10 +498,8 @@
           <w:ilvl w:val="2"/>
           <w:numId w:val="4"/>
         </w:numPr>
-        <w:rPr/>
-      </w:pPr>
-      <w:r>
-        <w:rPr/>
+      </w:pPr>
+      <w:r>
         <w:t>Non-Degree</w:t>
       </w:r>
     </w:p>
@@ -575,10 +510,8 @@
           <w:ilvl w:val="1"/>
           <w:numId w:val="4"/>
         </w:numPr>
-        <w:rPr/>
-      </w:pPr>
-      <w:r>
-        <w:rPr/>
+      </w:pPr>
+      <w:r>
         <w:t>All Pathways (too numerous to reasonably organize as sub-sections. Create filter group instead. Include tooltips describing some of the more complicated pathways)</w:t>
       </w:r>
     </w:p>
@@ -589,10 +522,8 @@
           <w:ilvl w:val="2"/>
           <w:numId w:val="4"/>
         </w:numPr>
-        <w:rPr/>
-      </w:pPr>
-      <w:r>
-        <w:rPr/>
+      </w:pPr>
+      <w:r>
         <w:t>Bachelor’s</w:t>
       </w:r>
     </w:p>
@@ -603,10 +534,8 @@
           <w:ilvl w:val="2"/>
           <w:numId w:val="4"/>
         </w:numPr>
-        <w:rPr/>
-      </w:pPr>
-      <w:r>
-        <w:rPr/>
+      </w:pPr>
+      <w:r>
         <w:t>Master’s</w:t>
       </w:r>
     </w:p>
@@ -617,10 +546,8 @@
           <w:ilvl w:val="2"/>
           <w:numId w:val="4"/>
         </w:numPr>
-        <w:rPr/>
-      </w:pPr>
-      <w:r>
-        <w:rPr/>
+      </w:pPr>
+      <w:r>
         <w:t>BS to DNP</w:t>
       </w:r>
     </w:p>
@@ -631,10 +558,8 @@
           <w:ilvl w:val="2"/>
           <w:numId w:val="4"/>
         </w:numPr>
-        <w:rPr/>
-      </w:pPr>
-      <w:r>
-        <w:rPr/>
+      </w:pPr>
+      <w:r>
         <w:t>Post-Graduate DNP</w:t>
       </w:r>
     </w:p>
@@ -645,10 +570,8 @@
           <w:ilvl w:val="2"/>
           <w:numId w:val="4"/>
         </w:numPr>
-        <w:rPr/>
-      </w:pPr>
-      <w:r>
-        <w:rPr/>
+      </w:pPr>
+      <w:r>
         <w:t>Post-Bachelor’s BS to PhD</w:t>
       </w:r>
     </w:p>
@@ -659,10 +582,8 @@
           <w:ilvl w:val="2"/>
           <w:numId w:val="4"/>
         </w:numPr>
-        <w:rPr/>
-      </w:pPr>
-      <w:r>
-        <w:rPr/>
+      </w:pPr>
+      <w:r>
         <w:t>Post-Master’s PhD</w:t>
       </w:r>
     </w:p>
@@ -673,10 +594,8 @@
           <w:ilvl w:val="2"/>
           <w:numId w:val="4"/>
         </w:numPr>
-        <w:rPr/>
-      </w:pPr>
-      <w:r>
-        <w:rPr/>
+      </w:pPr>
+      <w:r>
         <w:t>Post-Bachelor’s BS-PhD</w:t>
       </w:r>
     </w:p>
@@ -687,10 +606,8 @@
           <w:ilvl w:val="2"/>
           <w:numId w:val="4"/>
         </w:numPr>
-        <w:rPr/>
-      </w:pPr>
-      <w:r>
-        <w:rPr/>
+      </w:pPr>
+      <w:r>
         <w:t>Post-Bachelor’s MS-PhD</w:t>
       </w:r>
     </w:p>
@@ -701,10 +618,8 @@
           <w:ilvl w:val="2"/>
           <w:numId w:val="4"/>
         </w:numPr>
-        <w:rPr/>
-      </w:pPr>
-      <w:r>
-        <w:rPr/>
+      </w:pPr>
+      <w:r>
         <w:t>Post-Graduate Certificate</w:t>
       </w:r>
     </w:p>
@@ -715,10 +630,8 @@
           <w:ilvl w:val="2"/>
           <w:numId w:val="4"/>
         </w:numPr>
-        <w:rPr/>
-      </w:pPr>
-      <w:r>
-        <w:rPr/>
+      </w:pPr>
+      <w:r>
         <w:t>Non-Degree</w:t>
       </w:r>
     </w:p>
@@ -729,10 +642,8 @@
           <w:ilvl w:val="2"/>
           <w:numId w:val="4"/>
         </w:numPr>
-        <w:rPr/>
-      </w:pPr>
-      <w:r>
-        <w:rPr/>
+      </w:pPr>
+      <w:r>
         <w:t>Dual-Degree</w:t>
       </w:r>
     </w:p>
@@ -743,10 +654,8 @@
           <w:ilvl w:val="0"/>
           <w:numId w:val="4"/>
         </w:numPr>
-        <w:rPr/>
-      </w:pPr>
-      <w:r>
-        <w:rPr/>
+      </w:pPr>
+      <w:r>
         <w:t>Nurse Midwifery =&gt; Available BS-DNP Add to page</w:t>
       </w:r>
     </w:p>
@@ -757,12 +666,13 @@
           <w:ilvl w:val="0"/>
           <w:numId w:val="4"/>
         </w:numPr>
-        <w:rPr/>
-      </w:pPr>
-      <w:r>
-        <w:rPr/>
+      </w:pPr>
+      <w:r>
         <w:t>Under Your Current Degree</w:t>
       </w:r>
+      <w:r>
+        <w:t xml:space="preserve"> for Undergrad</w:t>
+      </w:r>
     </w:p>
     <w:p>
       <w:pPr>
@@ -771,11 +681,9 @@
           <w:ilvl w:val="1"/>
           <w:numId w:val="4"/>
         </w:numPr>
-        <w:rPr/>
-      </w:pPr>
-      <w:r>
-        <w:rPr/>
-        <w:t>Associates Degree or Some College</w:t>
+      </w:pPr>
+      <w:r>
+        <w:t>Remove High School Diploma</w:t>
       </w:r>
     </w:p>
     <w:p>
@@ -785,29 +693,64 @@
           <w:ilvl w:val="1"/>
           <w:numId w:val="4"/>
         </w:numPr>
-        <w:rPr/>
-      </w:pPr>
-      <w:r>
-        <w:rPr/>
-        <w:t>Associates Degree in Nursing</w:t>
+      </w:pPr>
+      <w:r>
+        <w:t>Change the following data points</w:t>
+      </w:r>
+    </w:p>
+    <w:p>
+      <w:pPr>
+        <w:pStyle w:val="ListParagraph"/>
+        <w:numPr>
+          <w:ilvl w:val="2"/>
+          <w:numId w:val="4"/>
+        </w:numPr>
+      </w:pPr>
+      <w:r>
+        <w:t>Dual Enrollment =&gt; AND</w:t>
+      </w:r>
+    </w:p>
+    <w:p>
+      <w:pPr>
+        <w:pStyle w:val="ListParagraph"/>
+        <w:numPr>
+          <w:ilvl w:val="2"/>
+          <w:numId w:val="4"/>
+        </w:numPr>
+      </w:pPr>
+      <w:r>
+        <w:t>Integrated Pathway =&gt; Associate’s and Some College</w:t>
+      </w:r>
+    </w:p>
+    <w:p>
+      <w:pPr>
+        <w:pStyle w:val="ListParagraph"/>
+        <w:numPr>
+          <w:ilvl w:val="2"/>
+          <w:numId w:val="4"/>
+        </w:numPr>
+      </w:pPr>
+      <w:r>
+        <w:t>Traditional =&gt; Associate’s Degree</w:t>
       </w:r>
     </w:p>
     <w:sectPr>
-      <w:type w:val="nextPage"/>
       <w:pgSz w:w="12240" w:h="15840"/>
-      <w:pgMar w:left="1440" w:right="1440" w:header="0" w:top="1440" w:footer="0" w:bottom="1440" w:gutter="0"/>
-      <w:pgNumType w:fmt="decimal"/>
-      <w:formProt w:val="false"/>
-      <w:textDirection w:val="lrTb"/>
-      <w:docGrid w:type="default" w:linePitch="360" w:charSpace="4096"/>
+      <w:pgMar w:top="1440" w:right="1440" w:bottom="1440" w:left="1440" w:header="0" w:footer="0" w:gutter="0"/>
+      <w:cols w:space="720"/>
+      <w:formProt w:val="0"/>
+      <w:docGrid w:linePitch="360" w:charSpace="4096"/>
     </w:sectPr>
   </w:body>
 </w:document>
 </file>
 
 <file path=word/numbering.xml><?xml version="1.0" encoding="utf-8"?>
-<w:numbering xmlns:w="http://schemas.openxmlformats.org/wordprocessingml/2006/main" xmlns:o="urn:schemas-microsoft-com:office:office" xmlns:r="http://schemas.openxmlformats.org/officeDocument/2006/relationships" xmlns:v="urn:schemas-microsoft-com:vml">
-  <w:abstractNum w:abstractNumId="1">
+<w:numbering xmlns:wpc="http://schemas.microsoft.com/office/word/2010/wordprocessingCanvas" xmlns:cx="http://schemas.microsoft.com/office/drawing/2014/chartex" xmlns:cx1="http://schemas.microsoft.com/office/drawing/2015/9/8/chartex" xmlns:mc="http://schemas.openxmlformats.org/markup-compatibility/2006" xmlns:o="urn:schemas-microsoft-com:office:office" xmlns:r="http://schemas.openxmlformats.org/officeDocument/2006/relationships" xmlns:m="http://schemas.openxmlformats.org/officeDocument/2006/math" xmlns:v="urn:schemas-microsoft-com:vml" xmlns:wp14="http://schemas.microsoft.com/office/word/2010/wordprocessingDrawing" xmlns:wp="http://schemas.openxmlformats.org/drawingml/2006/wordprocessingDrawing" xmlns:w10="urn:schemas-microsoft-com:office:word" xmlns:w="http://schemas.openxmlformats.org/wordprocessingml/2006/main" xmlns:w14="http://schemas.microsoft.com/office/word/2010/wordml" xmlns:w15="http://schemas.microsoft.com/office/word/2012/wordml" xmlns:w16se="http://schemas.microsoft.com/office/word/2015/wordml/symex" xmlns:wpg="http://schemas.microsoft.com/office/word/2010/wordprocessingGroup" xmlns:wpi="http://schemas.microsoft.com/office/word/2010/wordprocessingInk" xmlns:wne="http://schemas.microsoft.com/office/word/2006/wordml" xmlns:wps="http://schemas.microsoft.com/office/word/2010/wordprocessingShape" mc:Ignorable="w14 w15 w16se wp14">
+  <w:abstractNum w:abstractNumId="0" w15:restartNumberingAfterBreak="0">
+    <w:nsid w:val="1A724E5A"/>
+    <w:multiLevelType w:val="multilevel"/>
+    <w:tmpl w:val="49B8AA10"/>
     <w:lvl w:ilvl="0">
       <w:start w:val="1"/>
       <w:numFmt w:val="bullet"/>
@@ -818,7 +761,9 @@
       </w:pPr>
       <w:rPr>
         <w:rFonts w:ascii="Symbol" w:hAnsi="Symbol" w:cs="Symbol" w:hint="default"/>
-        <w:rFonts w:cs="Symbol"/>
+        <w:b/>
+        <w:sz w:val="28"/>
+        <w:szCs w:val="22"/>
       </w:rPr>
     </w:lvl>
     <w:lvl w:ilvl="1">
@@ -831,7 +776,6 @@
       </w:pPr>
       <w:rPr>
         <w:rFonts w:ascii="Courier New" w:hAnsi="Courier New" w:cs="Courier New" w:hint="default"/>
-        <w:rFonts w:cs="Courier New"/>
       </w:rPr>
     </w:lvl>
     <w:lvl w:ilvl="2">
@@ -844,7 +788,6 @@
       </w:pPr>
       <w:rPr>
         <w:rFonts w:ascii="Wingdings" w:hAnsi="Wingdings" w:cs="Wingdings" w:hint="default"/>
-        <w:rFonts w:cs="Wingdings"/>
       </w:rPr>
     </w:lvl>
     <w:lvl w:ilvl="3">
@@ -857,7 +800,6 @@
       </w:pPr>
       <w:rPr>
         <w:rFonts w:ascii="Symbol" w:hAnsi="Symbol" w:cs="Symbol" w:hint="default"/>
-        <w:rFonts w:cs="Symbol"/>
       </w:rPr>
     </w:lvl>
     <w:lvl w:ilvl="4">
@@ -870,7 +812,6 @@
       </w:pPr>
       <w:rPr>
         <w:rFonts w:ascii="Courier New" w:hAnsi="Courier New" w:cs="Courier New" w:hint="default"/>
-        <w:rFonts w:cs="Courier New"/>
       </w:rPr>
     </w:lvl>
     <w:lvl w:ilvl="5">
@@ -883,7 +824,6 @@
       </w:pPr>
       <w:rPr>
         <w:rFonts w:ascii="Wingdings" w:hAnsi="Wingdings" w:cs="Wingdings" w:hint="default"/>
-        <w:rFonts w:cs="Wingdings"/>
       </w:rPr>
     </w:lvl>
     <w:lvl w:ilvl="6">
@@ -896,7 +836,6 @@
       </w:pPr>
       <w:rPr>
         <w:rFonts w:ascii="Symbol" w:hAnsi="Symbol" w:cs="Symbol" w:hint="default"/>
-        <w:rFonts w:cs="Symbol"/>
       </w:rPr>
     </w:lvl>
     <w:lvl w:ilvl="7">
@@ -909,7 +848,6 @@
       </w:pPr>
       <w:rPr>
         <w:rFonts w:ascii="Courier New" w:hAnsi="Courier New" w:cs="Courier New" w:hint="default"/>
-        <w:rFonts w:cs="Courier New"/>
       </w:rPr>
     </w:lvl>
     <w:lvl w:ilvl="8">
@@ -922,13 +860,110 @@
       </w:pPr>
       <w:rPr>
         <w:rFonts w:ascii="Wingdings" w:hAnsi="Wingdings" w:cs="Wingdings" w:hint="default"/>
-        <w:rFonts w:cs="Wingdings"/>
       </w:rPr>
     </w:lvl>
   </w:abstractNum>
-  <w:abstractNum w:abstractNumId="2">
+  <w:abstractNum w:abstractNumId="1" w15:restartNumberingAfterBreak="0">
+    <w:nsid w:val="1CBC08A0"/>
+    <w:multiLevelType w:val="multilevel"/>
+    <w:tmpl w:val="22C2E26E"/>
     <w:lvl w:ilvl="0">
       <w:start w:val="1"/>
+      <w:numFmt w:val="none"/>
+      <w:suff w:val="nothing"/>
+      <w:lvlText w:val=""/>
+      <w:lvlJc w:val="left"/>
+      <w:pPr>
+        <w:ind w:left="0" w:firstLine="0"/>
+      </w:pPr>
+    </w:lvl>
+    <w:lvl w:ilvl="1">
+      <w:start w:val="1"/>
+      <w:numFmt w:val="none"/>
+      <w:suff w:val="nothing"/>
+      <w:lvlText w:val=""/>
+      <w:lvlJc w:val="left"/>
+      <w:pPr>
+        <w:ind w:left="0" w:firstLine="0"/>
+      </w:pPr>
+    </w:lvl>
+    <w:lvl w:ilvl="2">
+      <w:start w:val="1"/>
+      <w:numFmt w:val="none"/>
+      <w:suff w:val="nothing"/>
+      <w:lvlText w:val=""/>
+      <w:lvlJc w:val="left"/>
+      <w:pPr>
+        <w:ind w:left="0" w:firstLine="0"/>
+      </w:pPr>
+    </w:lvl>
+    <w:lvl w:ilvl="3">
+      <w:start w:val="1"/>
+      <w:numFmt w:val="none"/>
+      <w:suff w:val="nothing"/>
+      <w:lvlText w:val=""/>
+      <w:lvlJc w:val="left"/>
+      <w:pPr>
+        <w:ind w:left="0" w:firstLine="0"/>
+      </w:pPr>
+    </w:lvl>
+    <w:lvl w:ilvl="4">
+      <w:start w:val="1"/>
+      <w:numFmt w:val="none"/>
+      <w:suff w:val="nothing"/>
+      <w:lvlText w:val=""/>
+      <w:lvlJc w:val="left"/>
+      <w:pPr>
+        <w:ind w:left="0" w:firstLine="0"/>
+      </w:pPr>
+    </w:lvl>
+    <w:lvl w:ilvl="5">
+      <w:start w:val="1"/>
+      <w:numFmt w:val="none"/>
+      <w:suff w:val="nothing"/>
+      <w:lvlText w:val=""/>
+      <w:lvlJc w:val="left"/>
+      <w:pPr>
+        <w:ind w:left="0" w:firstLine="0"/>
+      </w:pPr>
+    </w:lvl>
+    <w:lvl w:ilvl="6">
+      <w:start w:val="1"/>
+      <w:numFmt w:val="none"/>
+      <w:suff w:val="nothing"/>
+      <w:lvlText w:val=""/>
+      <w:lvlJc w:val="left"/>
+      <w:pPr>
+        <w:ind w:left="0" w:firstLine="0"/>
+      </w:pPr>
+    </w:lvl>
+    <w:lvl w:ilvl="7">
+      <w:start w:val="1"/>
+      <w:numFmt w:val="none"/>
+      <w:suff w:val="nothing"/>
+      <w:lvlText w:val=""/>
+      <w:lvlJc w:val="left"/>
+      <w:pPr>
+        <w:ind w:left="0" w:firstLine="0"/>
+      </w:pPr>
+    </w:lvl>
+    <w:lvl w:ilvl="8">
+      <w:start w:val="1"/>
+      <w:numFmt w:val="none"/>
+      <w:suff w:val="nothing"/>
+      <w:lvlText w:val=""/>
+      <w:lvlJc w:val="left"/>
+      <w:pPr>
+        <w:ind w:left="0" w:firstLine="0"/>
+      </w:pPr>
+    </w:lvl>
+  </w:abstractNum>
+  <w:abstractNum w:abstractNumId="2" w15:restartNumberingAfterBreak="0">
+    <w:nsid w:val="29E91A11"/>
+    <w:multiLevelType w:val="multilevel"/>
+    <w:tmpl w:val="80164302"/>
+    <w:lvl w:ilvl="0">
+      <w:start w:val="1"/>
       <w:numFmt w:val="bullet"/>
       <w:lvlText w:val=""/>
       <w:lvlJc w:val="left"/>
@@ -937,7 +972,6 @@
       </w:pPr>
       <w:rPr>
         <w:rFonts w:ascii="Symbol" w:hAnsi="Symbol" w:cs="Symbol" w:hint="default"/>
-        <w:rFonts w:cs="Symbol"/>
       </w:rPr>
     </w:lvl>
     <w:lvl w:ilvl="1">
@@ -950,7 +984,6 @@
       </w:pPr>
       <w:rPr>
         <w:rFonts w:ascii="Courier New" w:hAnsi="Courier New" w:cs="Courier New" w:hint="default"/>
-        <w:rFonts w:cs="Courier New"/>
       </w:rPr>
     </w:lvl>
     <w:lvl w:ilvl="2">
@@ -963,7 +996,6 @@
       </w:pPr>
       <w:rPr>
         <w:rFonts w:ascii="Wingdings" w:hAnsi="Wingdings" w:cs="Wingdings" w:hint="default"/>
-        <w:rFonts w:cs="Wingdings"/>
       </w:rPr>
     </w:lvl>
     <w:lvl w:ilvl="3">
@@ -976,7 +1008,6 @@
       </w:pPr>
       <w:rPr>
         <w:rFonts w:ascii="Symbol" w:hAnsi="Symbol" w:cs="Symbol" w:hint="default"/>
-        <w:rFonts w:cs="Symbol"/>
       </w:rPr>
     </w:lvl>
     <w:lvl w:ilvl="4">
@@ -989,7 +1020,6 @@
       </w:pPr>
       <w:rPr>
         <w:rFonts w:ascii="Courier New" w:hAnsi="Courier New" w:cs="Courier New" w:hint="default"/>
-        <w:rFonts w:cs="Courier New"/>
       </w:rPr>
     </w:lvl>
     <w:lvl w:ilvl="5">
@@ -1002,7 +1032,6 @@
       </w:pPr>
       <w:rPr>
         <w:rFonts w:ascii="Wingdings" w:hAnsi="Wingdings" w:cs="Wingdings" w:hint="default"/>
-        <w:rFonts w:cs="Wingdings"/>
       </w:rPr>
     </w:lvl>
     <w:lvl w:ilvl="6">
@@ -1015,7 +1044,6 @@
       </w:pPr>
       <w:rPr>
         <w:rFonts w:ascii="Symbol" w:hAnsi="Symbol" w:cs="Symbol" w:hint="default"/>
-        <w:rFonts w:cs="Symbol"/>
       </w:rPr>
     </w:lvl>
     <w:lvl w:ilvl="7">
@@ -1028,7 +1056,6 @@
       </w:pPr>
       <w:rPr>
         <w:rFonts w:ascii="Courier New" w:hAnsi="Courier New" w:cs="Courier New" w:hint="default"/>
-        <w:rFonts w:cs="Courier New"/>
       </w:rPr>
     </w:lvl>
     <w:lvl w:ilvl="8">
@@ -1041,133 +1068,13 @@
       </w:pPr>
       <w:rPr>
         <w:rFonts w:ascii="Wingdings" w:hAnsi="Wingdings" w:cs="Wingdings" w:hint="default"/>
-        <w:rFonts w:cs="Wingdings"/>
       </w:rPr>
     </w:lvl>
   </w:abstractNum>
-  <w:abstractNum w:abstractNumId="3">
-    <w:lvl w:ilvl="0">
-      <w:start w:val="1"/>
-      <w:numFmt w:val="bullet"/>
-      <w:lvlText w:val=""/>
-      <w:lvlJc w:val="left"/>
-      <w:pPr>
-        <w:ind w:left="720" w:hanging="360"/>
-      </w:pPr>
-      <w:rPr>
-        <w:rFonts w:ascii="Symbol" w:hAnsi="Symbol" w:cs="Symbol" w:hint="default"/>
-        <w:sz w:val="28"/>
-        <w:b/>
-        <w:szCs w:val="22"/>
-        <w:rFonts w:cs="Symbol"/>
-      </w:rPr>
-    </w:lvl>
-    <w:lvl w:ilvl="1">
-      <w:start w:val="1"/>
-      <w:numFmt w:val="bullet"/>
-      <w:lvlText w:val="o"/>
-      <w:lvlJc w:val="left"/>
-      <w:pPr>
-        <w:ind w:left="1440" w:hanging="360"/>
-      </w:pPr>
-      <w:rPr>
-        <w:rFonts w:ascii="Courier New" w:hAnsi="Courier New" w:cs="Courier New" w:hint="default"/>
-        <w:rFonts w:cs="Courier New"/>
-      </w:rPr>
-    </w:lvl>
-    <w:lvl w:ilvl="2">
-      <w:start w:val="1"/>
-      <w:numFmt w:val="bullet"/>
-      <w:lvlText w:val=""/>
-      <w:lvlJc w:val="left"/>
-      <w:pPr>
-        <w:ind w:left="2160" w:hanging="360"/>
-      </w:pPr>
-      <w:rPr>
-        <w:rFonts w:ascii="Wingdings" w:hAnsi="Wingdings" w:cs="Wingdings" w:hint="default"/>
-        <w:rFonts w:cs="Wingdings"/>
-      </w:rPr>
-    </w:lvl>
-    <w:lvl w:ilvl="3">
-      <w:start w:val="1"/>
-      <w:numFmt w:val="bullet"/>
-      <w:lvlText w:val=""/>
-      <w:lvlJc w:val="left"/>
-      <w:pPr>
-        <w:ind w:left="2880" w:hanging="360"/>
-      </w:pPr>
-      <w:rPr>
-        <w:rFonts w:ascii="Symbol" w:hAnsi="Symbol" w:cs="Symbol" w:hint="default"/>
-        <w:rFonts w:cs="Symbol"/>
-      </w:rPr>
-    </w:lvl>
-    <w:lvl w:ilvl="4">
-      <w:start w:val="1"/>
-      <w:numFmt w:val="bullet"/>
-      <w:lvlText w:val="o"/>
-      <w:lvlJc w:val="left"/>
-      <w:pPr>
-        <w:ind w:left="3600" w:hanging="360"/>
-      </w:pPr>
-      <w:rPr>
-        <w:rFonts w:ascii="Courier New" w:hAnsi="Courier New" w:cs="Courier New" w:hint="default"/>
-        <w:rFonts w:cs="Courier New"/>
-      </w:rPr>
-    </w:lvl>
-    <w:lvl w:ilvl="5">
-      <w:start w:val="1"/>
-      <w:numFmt w:val="bullet"/>
-      <w:lvlText w:val=""/>
-      <w:lvlJc w:val="left"/>
-      <w:pPr>
-        <w:ind w:left="4320" w:hanging="360"/>
-      </w:pPr>
-      <w:rPr>
-        <w:rFonts w:ascii="Wingdings" w:hAnsi="Wingdings" w:cs="Wingdings" w:hint="default"/>
-        <w:rFonts w:cs="Wingdings"/>
-      </w:rPr>
-    </w:lvl>
-    <w:lvl w:ilvl="6">
-      <w:start w:val="1"/>
-      <w:numFmt w:val="bullet"/>
-      <w:lvlText w:val=""/>
-      <w:lvlJc w:val="left"/>
-      <w:pPr>
-        <w:ind w:left="5040" w:hanging="360"/>
-      </w:pPr>
-      <w:rPr>
-        <w:rFonts w:ascii="Symbol" w:hAnsi="Symbol" w:cs="Symbol" w:hint="default"/>
-        <w:rFonts w:cs="Symbol"/>
-      </w:rPr>
-    </w:lvl>
-    <w:lvl w:ilvl="7">
-      <w:start w:val="1"/>
-      <w:numFmt w:val="bullet"/>
-      <w:lvlText w:val="o"/>
-      <w:lvlJc w:val="left"/>
-      <w:pPr>
-        <w:ind w:left="5760" w:hanging="360"/>
-      </w:pPr>
-      <w:rPr>
-        <w:rFonts w:ascii="Courier New" w:hAnsi="Courier New" w:cs="Courier New" w:hint="default"/>
-        <w:rFonts w:cs="Courier New"/>
-      </w:rPr>
-    </w:lvl>
-    <w:lvl w:ilvl="8">
-      <w:start w:val="1"/>
-      <w:numFmt w:val="bullet"/>
-      <w:lvlText w:val=""/>
-      <w:lvlJc w:val="left"/>
-      <w:pPr>
-        <w:ind w:left="6480" w:hanging="360"/>
-      </w:pPr>
-      <w:rPr>
-        <w:rFonts w:ascii="Wingdings" w:hAnsi="Wingdings" w:cs="Wingdings" w:hint="default"/>
-        <w:rFonts w:cs="Wingdings"/>
-      </w:rPr>
-    </w:lvl>
-  </w:abstractNum>
-  <w:abstractNum w:abstractNumId="4">
+  <w:abstractNum w:abstractNumId="3" w15:restartNumberingAfterBreak="0">
+    <w:nsid w:val="5DDA4F32"/>
+    <w:multiLevelType w:val="multilevel"/>
+    <w:tmpl w:val="CB3425BE"/>
     <w:lvl w:ilvl="0">
       <w:start w:val="1"/>
       <w:numFmt w:val="bullet"/>
@@ -1180,7 +1087,6 @@
         <w:rFonts w:ascii="Symbol" w:hAnsi="Symbol" w:cs="Symbol" w:hint="default"/>
         <w:sz w:val="22"/>
         <w:szCs w:val="22"/>
-        <w:rFonts w:cs="Symbol"/>
       </w:rPr>
     </w:lvl>
     <w:lvl w:ilvl="1">
@@ -1193,7 +1099,6 @@
       </w:pPr>
       <w:rPr>
         <w:rFonts w:ascii="Courier New" w:hAnsi="Courier New" w:cs="Courier New" w:hint="default"/>
-        <w:rFonts w:cs="Courier New"/>
       </w:rPr>
     </w:lvl>
     <w:lvl w:ilvl="2">
@@ -1206,7 +1111,6 @@
       </w:pPr>
       <w:rPr>
         <w:rFonts w:ascii="Wingdings" w:hAnsi="Wingdings" w:cs="Wingdings" w:hint="default"/>
-        <w:rFonts w:cs="Wingdings"/>
       </w:rPr>
     </w:lvl>
     <w:lvl w:ilvl="3">
@@ -1219,7 +1123,6 @@
       </w:pPr>
       <w:rPr>
         <w:rFonts w:ascii="Symbol" w:hAnsi="Symbol" w:cs="Symbol" w:hint="default"/>
-        <w:rFonts w:cs="Symbol"/>
       </w:rPr>
     </w:lvl>
     <w:lvl w:ilvl="4">
@@ -1232,7 +1135,6 @@
       </w:pPr>
       <w:rPr>
         <w:rFonts w:ascii="Courier New" w:hAnsi="Courier New" w:cs="Courier New" w:hint="default"/>
-        <w:rFonts w:cs="Courier New"/>
       </w:rPr>
     </w:lvl>
     <w:lvl w:ilvl="5">
@@ -1245,7 +1147,6 @@
       </w:pPr>
       <w:rPr>
         <w:rFonts w:ascii="Wingdings" w:hAnsi="Wingdings" w:cs="Wingdings" w:hint="default"/>
-        <w:rFonts w:cs="Wingdings"/>
       </w:rPr>
     </w:lvl>
     <w:lvl w:ilvl="6">
@@ -1258,7 +1159,6 @@
       </w:pPr>
       <w:rPr>
         <w:rFonts w:ascii="Symbol" w:hAnsi="Symbol" w:cs="Symbol" w:hint="default"/>
-        <w:rFonts w:cs="Symbol"/>
       </w:rPr>
     </w:lvl>
     <w:lvl w:ilvl="7">
@@ -1271,7 +1171,6 @@
       </w:pPr>
       <w:rPr>
         <w:rFonts w:ascii="Courier New" w:hAnsi="Courier New" w:cs="Courier New" w:hint="default"/>
-        <w:rFonts w:cs="Courier New"/>
       </w:rPr>
     </w:lvl>
     <w:lvl w:ilvl="8">
@@ -1284,145 +1183,163 @@
       </w:pPr>
       <w:rPr>
         <w:rFonts w:ascii="Wingdings" w:hAnsi="Wingdings" w:cs="Wingdings" w:hint="default"/>
-        <w:rFonts w:cs="Wingdings"/>
       </w:rPr>
     </w:lvl>
   </w:abstractNum>
-  <w:abstractNum w:abstractNumId="5">
+  <w:abstractNum w:abstractNumId="4" w15:restartNumberingAfterBreak="0">
+    <w:nsid w:val="674D5201"/>
+    <w:multiLevelType w:val="multilevel"/>
+    <w:tmpl w:val="5056821E"/>
     <w:lvl w:ilvl="0">
       <w:start w:val="1"/>
-      <w:numFmt w:val="none"/>
-      <w:suff w:val="nothing"/>
-      <w:lvlText w:val=""/>
-      <w:lvlJc w:val="left"/>
-      <w:pPr>
-        <w:ind w:left="0" w:hanging="0"/>
-      </w:pPr>
+      <w:numFmt w:val="bullet"/>
+      <w:lvlText w:val=""/>
+      <w:lvlJc w:val="left"/>
+      <w:pPr>
+        <w:ind w:left="720" w:hanging="360"/>
+      </w:pPr>
+      <w:rPr>
+        <w:rFonts w:ascii="Symbol" w:hAnsi="Symbol" w:cs="Symbol" w:hint="default"/>
+      </w:rPr>
     </w:lvl>
     <w:lvl w:ilvl="1">
       <w:start w:val="1"/>
-      <w:numFmt w:val="none"/>
-      <w:suff w:val="nothing"/>
-      <w:lvlText w:val=""/>
-      <w:lvlJc w:val="left"/>
-      <w:pPr>
-        <w:ind w:left="0" w:hanging="0"/>
-      </w:pPr>
+      <w:numFmt w:val="bullet"/>
+      <w:lvlText w:val="o"/>
+      <w:lvlJc w:val="left"/>
+      <w:pPr>
+        <w:ind w:left="1440" w:hanging="360"/>
+      </w:pPr>
+      <w:rPr>
+        <w:rFonts w:ascii="Courier New" w:hAnsi="Courier New" w:cs="Courier New" w:hint="default"/>
+      </w:rPr>
     </w:lvl>
     <w:lvl w:ilvl="2">
       <w:start w:val="1"/>
-      <w:numFmt w:val="none"/>
-      <w:suff w:val="nothing"/>
-      <w:lvlText w:val=""/>
-      <w:lvlJc w:val="left"/>
-      <w:pPr>
-        <w:ind w:left="0" w:hanging="0"/>
-      </w:pPr>
+      <w:numFmt w:val="bullet"/>
+      <w:lvlText w:val=""/>
+      <w:lvlJc w:val="left"/>
+      <w:pPr>
+        <w:ind w:left="2160" w:hanging="360"/>
+      </w:pPr>
+      <w:rPr>
+        <w:rFonts w:ascii="Wingdings" w:hAnsi="Wingdings" w:cs="Wingdings" w:hint="default"/>
+      </w:rPr>
     </w:lvl>
     <w:lvl w:ilvl="3">
       <w:start w:val="1"/>
-      <w:numFmt w:val="none"/>
-      <w:suff w:val="nothing"/>
-      <w:lvlText w:val=""/>
-      <w:lvlJc w:val="left"/>
-      <w:pPr>
-        <w:ind w:left="0" w:hanging="0"/>
-      </w:pPr>
+      <w:numFmt w:val="bullet"/>
+      <w:lvlText w:val=""/>
+      <w:lvlJc w:val="left"/>
+      <w:pPr>
+        <w:ind w:left="2880" w:hanging="360"/>
+      </w:pPr>
+      <w:rPr>
+        <w:rFonts w:ascii="Symbol" w:hAnsi="Symbol" w:cs="Symbol" w:hint="default"/>
+      </w:rPr>
     </w:lvl>
     <w:lvl w:ilvl="4">
       <w:start w:val="1"/>
-      <w:numFmt w:val="none"/>
-      <w:suff w:val="nothing"/>
-      <w:lvlText w:val=""/>
-      <w:lvlJc w:val="left"/>
-      <w:pPr>
-        <w:ind w:left="0" w:hanging="0"/>
-      </w:pPr>
+      <w:numFmt w:val="bullet"/>
+      <w:lvlText w:val="o"/>
+      <w:lvlJc w:val="left"/>
+      <w:pPr>
+        <w:ind w:left="3600" w:hanging="360"/>
+      </w:pPr>
+      <w:rPr>
+        <w:rFonts w:ascii="Courier New" w:hAnsi="Courier New" w:cs="Courier New" w:hint="default"/>
+      </w:rPr>
     </w:lvl>
     <w:lvl w:ilvl="5">
       <w:start w:val="1"/>
-      <w:numFmt w:val="none"/>
-      <w:suff w:val="nothing"/>
-      <w:lvlText w:val=""/>
-      <w:lvlJc w:val="left"/>
-      <w:pPr>
-        <w:ind w:left="0" w:hanging="0"/>
-      </w:pPr>
+      <w:numFmt w:val="bullet"/>
+      <w:lvlText w:val=""/>
+      <w:lvlJc w:val="left"/>
+      <w:pPr>
+        <w:ind w:left="4320" w:hanging="360"/>
+      </w:pPr>
+      <w:rPr>
+        <w:rFonts w:ascii="Wingdings" w:hAnsi="Wingdings" w:cs="Wingdings" w:hint="default"/>
+      </w:rPr>
     </w:lvl>
     <w:lvl w:ilvl="6">
       <w:start w:val="1"/>
-      <w:numFmt w:val="none"/>
-      <w:suff w:val="nothing"/>
-      <w:lvlText w:val=""/>
-      <w:lvlJc w:val="left"/>
-      <w:pPr>
-        <w:ind w:left="0" w:hanging="0"/>
-      </w:pPr>
+      <w:numFmt w:val="bullet"/>
+      <w:lvlText w:val=""/>
+      <w:lvlJc w:val="left"/>
+      <w:pPr>
+        <w:ind w:left="5040" w:hanging="360"/>
+      </w:pPr>
+      <w:rPr>
+        <w:rFonts w:ascii="Symbol" w:hAnsi="Symbol" w:cs="Symbol" w:hint="default"/>
+      </w:rPr>
     </w:lvl>
     <w:lvl w:ilvl="7">
       <w:start w:val="1"/>
-      <w:numFmt w:val="none"/>
-      <w:suff w:val="nothing"/>
-      <w:lvlText w:val=""/>
-      <w:lvlJc w:val="left"/>
-      <w:pPr>
-        <w:ind w:left="0" w:hanging="0"/>
-      </w:pPr>
+      <w:numFmt w:val="bullet"/>
+      <w:lvlText w:val="o"/>
+      <w:lvlJc w:val="left"/>
+      <w:pPr>
+        <w:ind w:left="5760" w:hanging="360"/>
+      </w:pPr>
+      <w:rPr>
+        <w:rFonts w:ascii="Courier New" w:hAnsi="Courier New" w:cs="Courier New" w:hint="default"/>
+      </w:rPr>
     </w:lvl>
     <w:lvl w:ilvl="8">
       <w:start w:val="1"/>
-      <w:numFmt w:val="none"/>
-      <w:suff w:val="nothing"/>
-      <w:lvlText w:val=""/>
-      <w:lvlJc w:val="left"/>
-      <w:pPr>
-        <w:ind w:left="0" w:hanging="0"/>
-      </w:pPr>
+      <w:numFmt w:val="bullet"/>
+      <w:lvlText w:val=""/>
+      <w:lvlJc w:val="left"/>
+      <w:pPr>
+        <w:ind w:left="6480" w:hanging="360"/>
+      </w:pPr>
+      <w:rPr>
+        <w:rFonts w:ascii="Wingdings" w:hAnsi="Wingdings" w:cs="Wingdings" w:hint="default"/>
+      </w:rPr>
     </w:lvl>
   </w:abstractNum>
   <w:num w:numId="1">
-    <w:abstractNumId w:val="1"/>
+    <w:abstractNumId w:val="4"/>
   </w:num>
   <w:num w:numId="2">
     <w:abstractNumId w:val="2"/>
   </w:num>
   <w:num w:numId="3">
+    <w:abstractNumId w:val="0"/>
+  </w:num>
+  <w:num w:numId="4">
     <w:abstractNumId w:val="3"/>
   </w:num>
-  <w:num w:numId="4">
-    <w:abstractNumId w:val="4"/>
-  </w:num>
   <w:num w:numId="5">
-    <w:abstractNumId w:val="5"/>
+    <w:abstractNumId w:val="1"/>
   </w:num>
 </w:numbering>
 </file>
 
 <file path=word/styles.xml><?xml version="1.0" encoding="utf-8"?>
-<w:styles xmlns:w="http://schemas.openxmlformats.org/wordprocessingml/2006/main" xmlns:w14="http://schemas.microsoft.com/office/word/2010/wordml" xmlns:mc="http://schemas.openxmlformats.org/markup-compatibility/2006" mc:Ignorable="w14">
+<w:styles xmlns:mc="http://schemas.openxmlformats.org/markup-compatibility/2006" xmlns:r="http://schemas.openxmlformats.org/officeDocument/2006/relationships" xmlns:w="http://schemas.openxmlformats.org/wordprocessingml/2006/main" xmlns:w14="http://schemas.microsoft.com/office/word/2010/wordml" xmlns:w15="http://schemas.microsoft.com/office/word/2012/wordml" xmlns:w16se="http://schemas.microsoft.com/office/word/2015/wordml/symex" mc:Ignorable="w14 w15 w16se">
   <w:docDefaults>
     <w:rPrDefault>
       <w:rPr>
-        <w:rFonts w:ascii="Calibri" w:hAnsi="Calibri" w:eastAsia="Calibri" w:cs="" w:asciiTheme="minorHAnsi" w:cstheme="minorBidi" w:eastAsiaTheme="minorHAnsi" w:hAnsiTheme="minorHAnsi"/>
+        <w:rFonts w:asciiTheme="minorHAnsi" w:eastAsiaTheme="minorHAnsi" w:hAnsiTheme="minorHAnsi" w:cstheme="minorBidi"/>
         <w:szCs w:val="22"/>
         <w:lang w:val="en-US" w:eastAsia="en-US" w:bidi="ar-SA"/>
       </w:rPr>
     </w:rPrDefault>
-    <w:pPrDefault>
-      <w:pPr/>
-    </w:pPrDefault>
+    <w:pPrDefault/>
   </w:docDefaults>
   <w:latentStyles w:defLockedState="0" w:defUIPriority="99" w:defSemiHidden="0" w:defUnhideWhenUsed="0" w:defQFormat="0" w:count="371">
     <w:lsdException w:name="Normal" w:uiPriority="0" w:qFormat="1"/>
     <w:lsdException w:name="heading 1" w:uiPriority="9" w:qFormat="1"/>
-    <w:lsdException w:name="heading 2" w:uiPriority="9" w:semiHidden="1" w:unhideWhenUsed="1" w:qFormat="1"/>
-    <w:lsdException w:name="heading 3" w:uiPriority="9" w:semiHidden="1" w:unhideWhenUsed="1" w:qFormat="1"/>
-    <w:lsdException w:name="heading 4" w:uiPriority="9" w:semiHidden="1" w:unhideWhenUsed="1" w:qFormat="1"/>
-    <w:lsdException w:name="heading 5" w:uiPriority="9" w:semiHidden="1" w:unhideWhenUsed="1" w:qFormat="1"/>
-    <w:lsdException w:name="heading 6" w:uiPriority="9" w:semiHidden="1" w:unhideWhenUsed="1" w:qFormat="1"/>
-    <w:lsdException w:name="heading 7" w:uiPriority="9" w:semiHidden="1" w:unhideWhenUsed="1" w:qFormat="1"/>
-    <w:lsdException w:name="heading 8" w:uiPriority="9" w:semiHidden="1" w:unhideWhenUsed="1" w:qFormat="1"/>
-    <w:lsdException w:name="heading 9" w:uiPriority="9" w:semiHidden="1" w:unhideWhenUsed="1" w:qFormat="1"/>
+    <w:lsdException w:name="heading 2" w:semiHidden="1" w:uiPriority="9" w:unhideWhenUsed="1" w:qFormat="1"/>
+    <w:lsdException w:name="heading 3" w:semiHidden="1" w:uiPriority="9" w:unhideWhenUsed="1" w:qFormat="1"/>
+    <w:lsdException w:name="heading 4" w:semiHidden="1" w:uiPriority="9" w:unhideWhenUsed="1" w:qFormat="1"/>
+    <w:lsdException w:name="heading 5" w:semiHidden="1" w:uiPriority="9" w:unhideWhenUsed="1" w:qFormat="1"/>
+    <w:lsdException w:name="heading 6" w:semiHidden="1" w:uiPriority="9" w:unhideWhenUsed="1" w:qFormat="1"/>
+    <w:lsdException w:name="heading 7" w:semiHidden="1" w:uiPriority="9" w:unhideWhenUsed="1" w:qFormat="1"/>
+    <w:lsdException w:name="heading 8" w:semiHidden="1" w:uiPriority="9" w:unhideWhenUsed="1" w:qFormat="1"/>
+    <w:lsdException w:name="heading 9" w:semiHidden="1" w:uiPriority="9" w:unhideWhenUsed="1" w:qFormat="1"/>
     <w:lsdException w:name="index 1" w:semiHidden="1" w:unhideWhenUsed="1"/>
     <w:lsdException w:name="index 2" w:semiHidden="1" w:unhideWhenUsed="1"/>
     <w:lsdException w:name="index 3" w:semiHidden="1" w:unhideWhenUsed="1"/>
@@ -1432,22 +1349,22 @@
     <w:lsdException w:name="index 7" w:semiHidden="1" w:unhideWhenUsed="1"/>
     <w:lsdException w:name="index 8" w:semiHidden="1" w:unhideWhenUsed="1"/>
     <w:lsdException w:name="index 9" w:semiHidden="1" w:unhideWhenUsed="1"/>
-    <w:lsdException w:name="toc 1" w:uiPriority="39" w:semiHidden="1" w:unhideWhenUsed="1"/>
-    <w:lsdException w:name="toc 2" w:uiPriority="39" w:semiHidden="1" w:unhideWhenUsed="1"/>
-    <w:lsdException w:name="toc 3" w:uiPriority="39" w:semiHidden="1" w:unhideWhenUsed="1"/>
-    <w:lsdException w:name="toc 4" w:uiPriority="39" w:semiHidden="1" w:unhideWhenUsed="1"/>
-    <w:lsdException w:name="toc 5" w:uiPriority="39" w:semiHidden="1" w:unhideWhenUsed="1"/>
-    <w:lsdException w:name="toc 6" w:uiPriority="39" w:semiHidden="1" w:unhideWhenUsed="1"/>
-    <w:lsdException w:name="toc 7" w:uiPriority="39" w:semiHidden="1" w:unhideWhenUsed="1"/>
-    <w:lsdException w:name="toc 8" w:uiPriority="39" w:semiHidden="1" w:unhideWhenUsed="1"/>
-    <w:lsdException w:name="toc 9" w:uiPriority="39" w:semiHidden="1" w:unhideWhenUsed="1"/>
+    <w:lsdException w:name="toc 1" w:semiHidden="1" w:uiPriority="39" w:unhideWhenUsed="1"/>
+    <w:lsdException w:name="toc 2" w:semiHidden="1" w:uiPriority="39" w:unhideWhenUsed="1"/>
+    <w:lsdException w:name="toc 3" w:semiHidden="1" w:uiPriority="39" w:unhideWhenUsed="1"/>
+    <w:lsdException w:name="toc 4" w:semiHidden="1" w:uiPriority="39" w:unhideWhenUsed="1"/>
+    <w:lsdException w:name="toc 5" w:semiHidden="1" w:uiPriority="39" w:unhideWhenUsed="1"/>
+    <w:lsdException w:name="toc 6" w:semiHidden="1" w:uiPriority="39" w:unhideWhenUsed="1"/>
+    <w:lsdException w:name="toc 7" w:semiHidden="1" w:uiPriority="39" w:unhideWhenUsed="1"/>
+    <w:lsdException w:name="toc 8" w:semiHidden="1" w:uiPriority="39" w:unhideWhenUsed="1"/>
+    <w:lsdException w:name="toc 9" w:semiHidden="1" w:uiPriority="39" w:unhideWhenUsed="1"/>
     <w:lsdException w:name="Normal Indent" w:semiHidden="1" w:unhideWhenUsed="1"/>
     <w:lsdException w:name="footnote text" w:semiHidden="1" w:unhideWhenUsed="1"/>
     <w:lsdException w:name="annotation text" w:semiHidden="1" w:unhideWhenUsed="1"/>
     <w:lsdException w:name="header" w:semiHidden="1" w:unhideWhenUsed="1"/>
     <w:lsdException w:name="footer" w:semiHidden="1" w:unhideWhenUsed="1"/>
     <w:lsdException w:name="index heading" w:semiHidden="1" w:unhideWhenUsed="1"/>
-    <w:lsdException w:name="caption" w:uiPriority="35" w:semiHidden="1" w:unhideWhenUsed="1" w:qFormat="1"/>
+    <w:lsdException w:name="caption" w:semiHidden="1" w:uiPriority="35" w:unhideWhenUsed="1" w:qFormat="1"/>
     <w:lsdException w:name="table of figures" w:semiHidden="1" w:unhideWhenUsed="1"/>
     <w:lsdException w:name="envelope address" w:semiHidden="1" w:unhideWhenUsed="1"/>
     <w:lsdException w:name="envelope return" w:semiHidden="1" w:unhideWhenUsed="1"/>
@@ -1478,7 +1395,7 @@
     <w:lsdException w:name="Title" w:uiPriority="10" w:qFormat="1"/>
     <w:lsdException w:name="Closing" w:semiHidden="1" w:unhideWhenUsed="1"/>
     <w:lsdException w:name="Signature" w:semiHidden="1" w:unhideWhenUsed="1"/>
-    <w:lsdException w:name="Default Paragraph Font" w:uiPriority="1" w:semiHidden="1" w:unhideWhenUsed="1"/>
+    <w:lsdException w:name="Default Paragraph Font" w:semiHidden="1" w:uiPriority="1" w:unhideWhenUsed="1"/>
     <w:lsdException w:name="Body Text" w:semiHidden="1" w:unhideWhenUsed="1"/>
     <w:lsdException w:name="Body Text Indent" w:semiHidden="1" w:unhideWhenUsed="1"/>
     <w:lsdException w:name="List Continue" w:semiHidden="1" w:unhideWhenUsed="1"/>
@@ -1678,8 +1595,8 @@
     <w:lsdException w:name="Subtle Reference" w:uiPriority="31" w:qFormat="1"/>
     <w:lsdException w:name="Intense Reference" w:uiPriority="32" w:qFormat="1"/>
     <w:lsdException w:name="Book Title" w:uiPriority="33" w:qFormat="1"/>
-    <w:lsdException w:name="Bibliography" w:uiPriority="37" w:semiHidden="1" w:unhideWhenUsed="1"/>
-    <w:lsdException w:name="TOC Heading" w:uiPriority="39" w:semiHidden="1" w:unhideWhenUsed="1" w:qFormat="1"/>
+    <w:lsdException w:name="Bibliography" w:semiHidden="1" w:uiPriority="37" w:unhideWhenUsed="1"/>
+    <w:lsdException w:name="TOC Heading" w:semiHidden="1" w:uiPriority="39" w:unhideWhenUsed="1" w:qFormat="1"/>
     <w:lsdException w:name="Plain Table 1" w:uiPriority="41"/>
     <w:lsdException w:name="Plain Table 2" w:uiPriority="42"/>
     <w:lsdException w:name="Plain Table 3" w:uiPriority="43"/>
@@ -1785,489 +1702,21 @@
     <w:lsdException w:name="List Table 6 Colorful Accent 6" w:uiPriority="51"/>
     <w:lsdException w:name="List Table 7 Colorful Accent 6" w:uiPriority="52"/>
   </w:latentStyles>
-  <w:style w:type="paragraph" w:styleId="Normal" w:default="1">
+  <w:style w:type="paragraph" w:default="1" w:styleId="Normal">
     <w:name w:val="Normal"/>
     <w:qFormat/>
-    <w:rsid w:val="000257da"/>
-    <w:pPr>
-      <w:widowControl/>
-      <w:bidi w:val="0"/>
-      <w:spacing w:lineRule="auto" w:line="240"/>
-      <w:jc w:val="left"/>
-    </w:pPr>
-    <w:rPr>
-      <w:rFonts w:ascii="Calibri" w:hAnsi="Calibri" w:eastAsia="Calibri" w:cs="" w:asciiTheme="minorHAnsi" w:cstheme="minorBidi" w:eastAsiaTheme="minorHAnsi" w:hAnsiTheme="minorHAnsi"/>
+    <w:rsid w:val="000257DA"/>
+    <w:rPr>
       <w:color w:val="00000A"/>
-      <w:kern w:val="0"/>
       <w:sz w:val="22"/>
       <w:szCs w:val="24"/>
-      <w:lang w:val="en-US" w:eastAsia="en-US" w:bidi="ar-SA"/>
-    </w:rPr>
-  </w:style>
-  <w:style w:type="character" w:styleId="DefaultParagraphFont" w:default="1">
+    </w:rPr>
+  </w:style>
+  <w:style w:type="character" w:default="1" w:styleId="DefaultParagraphFont">
     <w:name w:val="Default Paragraph Font"/>
     <w:uiPriority w:val="1"/>
     <w:semiHidden/>
     <w:unhideWhenUsed/>
-    <w:qFormat/>
-    <w:rPr/>
-  </w:style>
-  <w:style w:type="character" w:styleId="ListLabel1">
-    <w:name w:val="ListLabel 1"/>
-    <w:qFormat/>
-    <w:rPr>
-      <w:rFonts w:cs="Courier New"/>
-    </w:rPr>
-  </w:style>
-  <w:style w:type="character" w:styleId="ListLabel2">
-    <w:name w:val="ListLabel 2"/>
-    <w:qFormat/>
-    <w:rPr>
-      <w:rFonts w:cs="Courier New"/>
-    </w:rPr>
-  </w:style>
-  <w:style w:type="character" w:styleId="ListLabel3">
-    <w:name w:val="ListLabel 3"/>
-    <w:qFormat/>
-    <w:rPr>
-      <w:rFonts w:cs="Courier New"/>
-    </w:rPr>
-  </w:style>
-  <w:style w:type="character" w:styleId="ListLabel4">
-    <w:name w:val="ListLabel 4"/>
-    <w:qFormat/>
-    <w:rPr>
-      <w:rFonts w:cs="Courier New"/>
-    </w:rPr>
-  </w:style>
-  <w:style w:type="character" w:styleId="ListLabel5">
-    <w:name w:val="ListLabel 5"/>
-    <w:qFormat/>
-    <w:rPr>
-      <w:rFonts w:cs="Courier New"/>
-    </w:rPr>
-  </w:style>
-  <w:style w:type="character" w:styleId="ListLabel6">
-    <w:name w:val="ListLabel 6"/>
-    <w:qFormat/>
-    <w:rPr>
-      <w:rFonts w:cs="Courier New"/>
-    </w:rPr>
-  </w:style>
-  <w:style w:type="character" w:styleId="ListLabel7">
-    <w:name w:val="ListLabel 7"/>
-    <w:qFormat/>
-    <w:rPr>
-      <w:rFonts w:cs="Courier New"/>
-    </w:rPr>
-  </w:style>
-  <w:style w:type="character" w:styleId="ListLabel8">
-    <w:name w:val="ListLabel 8"/>
-    <w:qFormat/>
-    <w:rPr>
-      <w:rFonts w:cs="Courier New"/>
-    </w:rPr>
-  </w:style>
-  <w:style w:type="character" w:styleId="ListLabel9">
-    <w:name w:val="ListLabel 9"/>
-    <w:qFormat/>
-    <w:rPr>
-      <w:rFonts w:cs="Courier New"/>
-    </w:rPr>
-  </w:style>
-  <w:style w:type="character" w:styleId="ListLabel10">
-    <w:name w:val="ListLabel 10"/>
-    <w:qFormat/>
-    <w:rPr>
-      <w:b/>
-      <w:sz w:val="28"/>
-      <w:szCs w:val="22"/>
-    </w:rPr>
-  </w:style>
-  <w:style w:type="character" w:styleId="ListLabel11">
-    <w:name w:val="ListLabel 11"/>
-    <w:qFormat/>
-    <w:rPr>
-      <w:rFonts w:cs="Courier New"/>
-    </w:rPr>
-  </w:style>
-  <w:style w:type="character" w:styleId="ListLabel12">
-    <w:name w:val="ListLabel 12"/>
-    <w:qFormat/>
-    <w:rPr>
-      <w:rFonts w:cs="Courier New"/>
-    </w:rPr>
-  </w:style>
-  <w:style w:type="character" w:styleId="ListLabel13">
-    <w:name w:val="ListLabel 13"/>
-    <w:qFormat/>
-    <w:rPr>
-      <w:rFonts w:cs="Courier New"/>
-    </w:rPr>
-  </w:style>
-  <w:style w:type="character" w:styleId="ListLabel14">
-    <w:name w:val="ListLabel 14"/>
-    <w:qFormat/>
-    <w:rPr>
-      <w:sz w:val="22"/>
-      <w:szCs w:val="22"/>
-    </w:rPr>
-  </w:style>
-  <w:style w:type="character" w:styleId="ListLabel15">
-    <w:name w:val="ListLabel 15"/>
-    <w:qFormat/>
-    <w:rPr>
-      <w:rFonts w:cs="Courier New"/>
-    </w:rPr>
-  </w:style>
-  <w:style w:type="character" w:styleId="ListLabel16">
-    <w:name w:val="ListLabel 16"/>
-    <w:qFormat/>
-    <w:rPr>
-      <w:rFonts w:cs="Courier New"/>
-    </w:rPr>
-  </w:style>
-  <w:style w:type="character" w:styleId="ListLabel17">
-    <w:name w:val="ListLabel 17"/>
-    <w:qFormat/>
-    <w:rPr>
-      <w:rFonts w:cs="Courier New"/>
-    </w:rPr>
-  </w:style>
-  <w:style w:type="character" w:styleId="ListLabel18">
-    <w:name w:val="ListLabel 18"/>
-    <w:qFormat/>
-    <w:rPr>
-      <w:rFonts w:cs="Symbol"/>
-    </w:rPr>
-  </w:style>
-  <w:style w:type="character" w:styleId="ListLabel19">
-    <w:name w:val="ListLabel 19"/>
-    <w:qFormat/>
-    <w:rPr>
-      <w:rFonts w:cs="Courier New"/>
-    </w:rPr>
-  </w:style>
-  <w:style w:type="character" w:styleId="ListLabel20">
-    <w:name w:val="ListLabel 20"/>
-    <w:qFormat/>
-    <w:rPr>
-      <w:rFonts w:cs="Wingdings"/>
-    </w:rPr>
-  </w:style>
-  <w:style w:type="character" w:styleId="ListLabel21">
-    <w:name w:val="ListLabel 21"/>
-    <w:qFormat/>
-    <w:rPr>
-      <w:rFonts w:cs="Symbol"/>
-    </w:rPr>
-  </w:style>
-  <w:style w:type="character" w:styleId="ListLabel22">
-    <w:name w:val="ListLabel 22"/>
-    <w:qFormat/>
-    <w:rPr>
-      <w:rFonts w:cs="Courier New"/>
-    </w:rPr>
-  </w:style>
-  <w:style w:type="character" w:styleId="ListLabel23">
-    <w:name w:val="ListLabel 23"/>
-    <w:qFormat/>
-    <w:rPr>
-      <w:rFonts w:cs="Wingdings"/>
-    </w:rPr>
-  </w:style>
-  <w:style w:type="character" w:styleId="ListLabel24">
-    <w:name w:val="ListLabel 24"/>
-    <w:qFormat/>
-    <w:rPr>
-      <w:rFonts w:cs="Symbol"/>
-    </w:rPr>
-  </w:style>
-  <w:style w:type="character" w:styleId="ListLabel25">
-    <w:name w:val="ListLabel 25"/>
-    <w:qFormat/>
-    <w:rPr>
-      <w:rFonts w:cs="Courier New"/>
-    </w:rPr>
-  </w:style>
-  <w:style w:type="character" w:styleId="ListLabel26">
-    <w:name w:val="ListLabel 26"/>
-    <w:qFormat/>
-    <w:rPr>
-      <w:rFonts w:cs="Wingdings"/>
-    </w:rPr>
-  </w:style>
-  <w:style w:type="character" w:styleId="ListLabel27">
-    <w:name w:val="ListLabel 27"/>
-    <w:qFormat/>
-    <w:rPr>
-      <w:rFonts w:cs="Symbol"/>
-    </w:rPr>
-  </w:style>
-  <w:style w:type="character" w:styleId="ListLabel28">
-    <w:name w:val="ListLabel 28"/>
-    <w:qFormat/>
-    <w:rPr>
-      <w:rFonts w:cs="Courier New"/>
-    </w:rPr>
-  </w:style>
-  <w:style w:type="character" w:styleId="ListLabel29">
-    <w:name w:val="ListLabel 29"/>
-    <w:qFormat/>
-    <w:rPr>
-      <w:rFonts w:cs="Wingdings"/>
-    </w:rPr>
-  </w:style>
-  <w:style w:type="character" w:styleId="ListLabel30">
-    <w:name w:val="ListLabel 30"/>
-    <w:qFormat/>
-    <w:rPr>
-      <w:rFonts w:cs="Symbol"/>
-    </w:rPr>
-  </w:style>
-  <w:style w:type="character" w:styleId="ListLabel31">
-    <w:name w:val="ListLabel 31"/>
-    <w:qFormat/>
-    <w:rPr>
-      <w:rFonts w:cs="Courier New"/>
-    </w:rPr>
-  </w:style>
-  <w:style w:type="character" w:styleId="ListLabel32">
-    <w:name w:val="ListLabel 32"/>
-    <w:qFormat/>
-    <w:rPr>
-      <w:rFonts w:cs="Wingdings"/>
-    </w:rPr>
-  </w:style>
-  <w:style w:type="character" w:styleId="ListLabel33">
-    <w:name w:val="ListLabel 33"/>
-    <w:qFormat/>
-    <w:rPr>
-      <w:rFonts w:cs="Symbol"/>
-    </w:rPr>
-  </w:style>
-  <w:style w:type="character" w:styleId="ListLabel34">
-    <w:name w:val="ListLabel 34"/>
-    <w:qFormat/>
-    <w:rPr>
-      <w:rFonts w:cs="Courier New"/>
-    </w:rPr>
-  </w:style>
-  <w:style w:type="character" w:styleId="ListLabel35">
-    <w:name w:val="ListLabel 35"/>
-    <w:qFormat/>
-    <w:rPr>
-      <w:rFonts w:cs="Wingdings"/>
-    </w:rPr>
-  </w:style>
-  <w:style w:type="character" w:styleId="ListLabel36">
-    <w:name w:val="ListLabel 36"/>
-    <w:qFormat/>
-    <w:rPr>
-      <w:rFonts w:cs="Symbol"/>
-      <w:b/>
-      <w:sz w:val="28"/>
-      <w:szCs w:val="22"/>
-    </w:rPr>
-  </w:style>
-  <w:style w:type="character" w:styleId="ListLabel37">
-    <w:name w:val="ListLabel 37"/>
-    <w:qFormat/>
-    <w:rPr>
-      <w:rFonts w:cs="Courier New"/>
-    </w:rPr>
-  </w:style>
-  <w:style w:type="character" w:styleId="ListLabel38">
-    <w:name w:val="ListLabel 38"/>
-    <w:qFormat/>
-    <w:rPr>
-      <w:rFonts w:cs="Wingdings"/>
-    </w:rPr>
-  </w:style>
-  <w:style w:type="character" w:styleId="ListLabel39">
-    <w:name w:val="ListLabel 39"/>
-    <w:qFormat/>
-    <w:rPr>
-      <w:rFonts w:cs="Symbol"/>
-    </w:rPr>
-  </w:style>
-  <w:style w:type="character" w:styleId="ListLabel40">
-    <w:name w:val="ListLabel 40"/>
-    <w:qFormat/>
-    <w:rPr>
-      <w:rFonts w:cs="Courier New"/>
-    </w:rPr>
-  </w:style>
-  <w:style w:type="character" w:styleId="ListLabel41">
-    <w:name w:val="ListLabel 41"/>
-    <w:qFormat/>
-    <w:rPr>
-      <w:rFonts w:cs="Wingdings"/>
-    </w:rPr>
-  </w:style>
-  <w:style w:type="character" w:styleId="ListLabel42">
-    <w:name w:val="ListLabel 42"/>
-    <w:qFormat/>
-    <w:rPr>
-      <w:rFonts w:cs="Symbol"/>
-    </w:rPr>
-  </w:style>
-  <w:style w:type="character" w:styleId="ListLabel43">
-    <w:name w:val="ListLabel 43"/>
-    <w:qFormat/>
-    <w:rPr>
-      <w:rFonts w:cs="Courier New"/>
-    </w:rPr>
-  </w:style>
-  <w:style w:type="character" w:styleId="ListLabel44">
-    <w:name w:val="ListLabel 44"/>
-    <w:qFormat/>
-    <w:rPr>
-      <w:rFonts w:cs="Wingdings"/>
-    </w:rPr>
-  </w:style>
-  <w:style w:type="character" w:styleId="ListLabel45">
-    <w:name w:val="ListLabel 45"/>
-    <w:qFormat/>
-    <w:rPr>
-      <w:rFonts w:cs="Symbol"/>
-      <w:sz w:val="22"/>
-      <w:szCs w:val="22"/>
-    </w:rPr>
-  </w:style>
-  <w:style w:type="character" w:styleId="ListLabel46">
-    <w:name w:val="ListLabel 46"/>
-    <w:qFormat/>
-    <w:rPr>
-      <w:rFonts w:cs="Courier New"/>
-    </w:rPr>
-  </w:style>
-  <w:style w:type="character" w:styleId="ListLabel47">
-    <w:name w:val="ListLabel 47"/>
-    <w:qFormat/>
-    <w:rPr>
-      <w:rFonts w:cs="Wingdings"/>
-    </w:rPr>
-  </w:style>
-  <w:style w:type="character" w:styleId="ListLabel48">
-    <w:name w:val="ListLabel 48"/>
-    <w:qFormat/>
-    <w:rPr>
-      <w:rFonts w:cs="Symbol"/>
-    </w:rPr>
-  </w:style>
-  <w:style w:type="character" w:styleId="ListLabel49">
-    <w:name w:val="ListLabel 49"/>
-    <w:qFormat/>
-    <w:rPr>
-      <w:rFonts w:cs="Courier New"/>
-    </w:rPr>
-  </w:style>
-  <w:style w:type="character" w:styleId="ListLabel50">
-    <w:name w:val="ListLabel 50"/>
-    <w:qFormat/>
-    <w:rPr>
-      <w:rFonts w:cs="Wingdings"/>
-    </w:rPr>
-  </w:style>
-  <w:style w:type="character" w:styleId="ListLabel51">
-    <w:name w:val="ListLabel 51"/>
-    <w:qFormat/>
-    <w:rPr>
-      <w:rFonts w:cs="Symbol"/>
-    </w:rPr>
-  </w:style>
-  <w:style w:type="character" w:styleId="ListLabel52">
-    <w:name w:val="ListLabel 52"/>
-    <w:qFormat/>
-    <w:rPr>
-      <w:rFonts w:cs="Courier New"/>
-    </w:rPr>
-  </w:style>
-  <w:style w:type="character" w:styleId="ListLabel53">
-    <w:name w:val="ListLabel 53"/>
-    <w:qFormat/>
-    <w:rPr>
-      <w:rFonts w:cs="Wingdings"/>
-    </w:rPr>
-  </w:style>
-  <w:style w:type="paragraph" w:styleId="Heading">
-    <w:name w:val="Heading"/>
-    <w:basedOn w:val="Normal"/>
-    <w:next w:val="TextBody"/>
-    <w:qFormat/>
-    <w:pPr>
-      <w:keepNext w:val="true"/>
-      <w:spacing w:before="240" w:after="120"/>
-    </w:pPr>
-    <w:rPr>
-      <w:rFonts w:ascii="Liberation Sans" w:hAnsi="Liberation Sans" w:eastAsia="Noto Sans CJK SC Regular" w:cs="Lohit Devanagari"/>
-      <w:sz w:val="28"/>
-      <w:szCs w:val="28"/>
-    </w:rPr>
-  </w:style>
-  <w:style w:type="paragraph" w:styleId="TextBody">
-    <w:name w:val="Body Text"/>
-    <w:basedOn w:val="Normal"/>
-    <w:pPr>
-      <w:spacing w:lineRule="auto" w:line="276" w:before="0" w:after="140"/>
-    </w:pPr>
-    <w:rPr/>
-  </w:style>
-  <w:style w:type="paragraph" w:styleId="List">
-    <w:name w:val="List"/>
-    <w:basedOn w:val="TextBody"/>
-    <w:pPr/>
-    <w:rPr>
-      <w:rFonts w:cs="Lohit Devanagari"/>
-    </w:rPr>
-  </w:style>
-  <w:style w:type="paragraph" w:styleId="Caption">
-    <w:name w:val="Caption"/>
-    <w:basedOn w:val="Normal"/>
-    <w:qFormat/>
-    <w:pPr>
-      <w:suppressLineNumbers/>
-      <w:spacing w:before="120" w:after="120"/>
-    </w:pPr>
-    <w:rPr>
-      <w:rFonts w:cs="Lohit Devanagari"/>
-      <w:i/>
-      <w:iCs/>
-      <w:sz w:val="24"/>
-      <w:szCs w:val="24"/>
-    </w:rPr>
-  </w:style>
-  <w:style w:type="paragraph" w:styleId="Index">
-    <w:name w:val="Index"/>
-    <w:basedOn w:val="Normal"/>
-    <w:qFormat/>
-    <w:pPr>
-      <w:suppressLineNumbers/>
-    </w:pPr>
-    <w:rPr>
-      <w:rFonts w:cs="Lohit Devanagari"/>
-    </w:rPr>
-  </w:style>
-  <w:style w:type="paragraph" w:styleId="ListParagraph">
-    <w:name w:val="List Paragraph"/>
-    <w:basedOn w:val="Normal"/>
-    <w:uiPriority w:val="34"/>
-    <w:qFormat/>
-    <w:rsid w:val="001359f7"/>
-    <w:pPr>
-      <w:spacing w:before="0" w:after="0"/>
-      <w:ind w:left="720" w:hanging="0"/>
-      <w:contextualSpacing/>
-    </w:pPr>
-    <w:rPr/>
-  </w:style>
-  <w:style w:type="numbering" w:styleId="NoList" w:default="1">
-    <w:name w:val="No List"/>
-    <w:uiPriority w:val="99"/>
-    <w:semiHidden/>
-    <w:unhideWhenUsed/>
-    <w:qFormat/>
   </w:style>
   <w:style w:type="table" w:default="1" w:styleId="TableNormal">
     <w:name w:val="Normal Table"/>
@@ -2283,6 +1732,457 @@
         <w:right w:w="108" w:type="dxa"/>
       </w:tblCellMar>
     </w:tblPr>
+  </w:style>
+  <w:style w:type="numbering" w:default="1" w:styleId="NoList">
+    <w:name w:val="No List"/>
+    <w:uiPriority w:val="99"/>
+    <w:semiHidden/>
+    <w:unhideWhenUsed/>
+  </w:style>
+  <w:style w:type="character" w:customStyle="1" w:styleId="ListLabel1">
+    <w:name w:val="ListLabel 1"/>
+    <w:qFormat/>
+    <w:rPr>
+      <w:rFonts w:cs="Courier New"/>
+    </w:rPr>
+  </w:style>
+  <w:style w:type="character" w:customStyle="1" w:styleId="ListLabel2">
+    <w:name w:val="ListLabel 2"/>
+    <w:qFormat/>
+    <w:rPr>
+      <w:rFonts w:cs="Courier New"/>
+    </w:rPr>
+  </w:style>
+  <w:style w:type="character" w:customStyle="1" w:styleId="ListLabel3">
+    <w:name w:val="ListLabel 3"/>
+    <w:qFormat/>
+    <w:rPr>
+      <w:rFonts w:cs="Courier New"/>
+    </w:rPr>
+  </w:style>
+  <w:style w:type="character" w:customStyle="1" w:styleId="ListLabel4">
+    <w:name w:val="ListLabel 4"/>
+    <w:qFormat/>
+    <w:rPr>
+      <w:rFonts w:cs="Courier New"/>
+    </w:rPr>
+  </w:style>
+  <w:style w:type="character" w:customStyle="1" w:styleId="ListLabel5">
+    <w:name w:val="ListLabel 5"/>
+    <w:qFormat/>
+    <w:rPr>
+      <w:rFonts w:cs="Courier New"/>
+    </w:rPr>
+  </w:style>
+  <w:style w:type="character" w:customStyle="1" w:styleId="ListLabel6">
+    <w:name w:val="ListLabel 6"/>
+    <w:qFormat/>
+    <w:rPr>
+      <w:rFonts w:cs="Courier New"/>
+    </w:rPr>
+  </w:style>
+  <w:style w:type="character" w:customStyle="1" w:styleId="ListLabel7">
+    <w:name w:val="ListLabel 7"/>
+    <w:qFormat/>
+    <w:rPr>
+      <w:rFonts w:cs="Courier New"/>
+    </w:rPr>
+  </w:style>
+  <w:style w:type="character" w:customStyle="1" w:styleId="ListLabel8">
+    <w:name w:val="ListLabel 8"/>
+    <w:qFormat/>
+    <w:rPr>
+      <w:rFonts w:cs="Courier New"/>
+    </w:rPr>
+  </w:style>
+  <w:style w:type="character" w:customStyle="1" w:styleId="ListLabel9">
+    <w:name w:val="ListLabel 9"/>
+    <w:qFormat/>
+    <w:rPr>
+      <w:rFonts w:cs="Courier New"/>
+    </w:rPr>
+  </w:style>
+  <w:style w:type="character" w:customStyle="1" w:styleId="ListLabel10">
+    <w:name w:val="ListLabel 10"/>
+    <w:qFormat/>
+    <w:rPr>
+      <w:b/>
+      <w:sz w:val="28"/>
+      <w:szCs w:val="22"/>
+    </w:rPr>
+  </w:style>
+  <w:style w:type="character" w:customStyle="1" w:styleId="ListLabel11">
+    <w:name w:val="ListLabel 11"/>
+    <w:qFormat/>
+    <w:rPr>
+      <w:rFonts w:cs="Courier New"/>
+    </w:rPr>
+  </w:style>
+  <w:style w:type="character" w:customStyle="1" w:styleId="ListLabel12">
+    <w:name w:val="ListLabel 12"/>
+    <w:qFormat/>
+    <w:rPr>
+      <w:rFonts w:cs="Courier New"/>
+    </w:rPr>
+  </w:style>
+  <w:style w:type="character" w:customStyle="1" w:styleId="ListLabel13">
+    <w:name w:val="ListLabel 13"/>
+    <w:qFormat/>
+    <w:rPr>
+      <w:rFonts w:cs="Courier New"/>
+    </w:rPr>
+  </w:style>
+  <w:style w:type="character" w:customStyle="1" w:styleId="ListLabel14">
+    <w:name w:val="ListLabel 14"/>
+    <w:qFormat/>
+    <w:rPr>
+      <w:sz w:val="22"/>
+      <w:szCs w:val="22"/>
+    </w:rPr>
+  </w:style>
+  <w:style w:type="character" w:customStyle="1" w:styleId="ListLabel15">
+    <w:name w:val="ListLabel 15"/>
+    <w:qFormat/>
+    <w:rPr>
+      <w:rFonts w:cs="Courier New"/>
+    </w:rPr>
+  </w:style>
+  <w:style w:type="character" w:customStyle="1" w:styleId="ListLabel16">
+    <w:name w:val="ListLabel 16"/>
+    <w:qFormat/>
+    <w:rPr>
+      <w:rFonts w:cs="Courier New"/>
+    </w:rPr>
+  </w:style>
+  <w:style w:type="character" w:customStyle="1" w:styleId="ListLabel17">
+    <w:name w:val="ListLabel 17"/>
+    <w:qFormat/>
+    <w:rPr>
+      <w:rFonts w:cs="Courier New"/>
+    </w:rPr>
+  </w:style>
+  <w:style w:type="character" w:customStyle="1" w:styleId="ListLabel18">
+    <w:name w:val="ListLabel 18"/>
+    <w:qFormat/>
+    <w:rPr>
+      <w:rFonts w:cs="Symbol"/>
+    </w:rPr>
+  </w:style>
+  <w:style w:type="character" w:customStyle="1" w:styleId="ListLabel19">
+    <w:name w:val="ListLabel 19"/>
+    <w:qFormat/>
+    <w:rPr>
+      <w:rFonts w:cs="Courier New"/>
+    </w:rPr>
+  </w:style>
+  <w:style w:type="character" w:customStyle="1" w:styleId="ListLabel20">
+    <w:name w:val="ListLabel 20"/>
+    <w:qFormat/>
+    <w:rPr>
+      <w:rFonts w:cs="Wingdings"/>
+    </w:rPr>
+  </w:style>
+  <w:style w:type="character" w:customStyle="1" w:styleId="ListLabel21">
+    <w:name w:val="ListLabel 21"/>
+    <w:qFormat/>
+    <w:rPr>
+      <w:rFonts w:cs="Symbol"/>
+    </w:rPr>
+  </w:style>
+  <w:style w:type="character" w:customStyle="1" w:styleId="ListLabel22">
+    <w:name w:val="ListLabel 22"/>
+    <w:qFormat/>
+    <w:rPr>
+      <w:rFonts w:cs="Courier New"/>
+    </w:rPr>
+  </w:style>
+  <w:style w:type="character" w:customStyle="1" w:styleId="ListLabel23">
+    <w:name w:val="ListLabel 23"/>
+    <w:qFormat/>
+    <w:rPr>
+      <w:rFonts w:cs="Wingdings"/>
+    </w:rPr>
+  </w:style>
+  <w:style w:type="character" w:customStyle="1" w:styleId="ListLabel24">
+    <w:name w:val="ListLabel 24"/>
+    <w:qFormat/>
+    <w:rPr>
+      <w:rFonts w:cs="Symbol"/>
+    </w:rPr>
+  </w:style>
+  <w:style w:type="character" w:customStyle="1" w:styleId="ListLabel25">
+    <w:name w:val="ListLabel 25"/>
+    <w:qFormat/>
+    <w:rPr>
+      <w:rFonts w:cs="Courier New"/>
+    </w:rPr>
+  </w:style>
+  <w:style w:type="character" w:customStyle="1" w:styleId="ListLabel26">
+    <w:name w:val="ListLabel 26"/>
+    <w:qFormat/>
+    <w:rPr>
+      <w:rFonts w:cs="Wingdings"/>
+    </w:rPr>
+  </w:style>
+  <w:style w:type="character" w:customStyle="1" w:styleId="ListLabel27">
+    <w:name w:val="ListLabel 27"/>
+    <w:qFormat/>
+    <w:rPr>
+      <w:rFonts w:cs="Symbol"/>
+    </w:rPr>
+  </w:style>
+  <w:style w:type="character" w:customStyle="1" w:styleId="ListLabel28">
+    <w:name w:val="ListLabel 28"/>
+    <w:qFormat/>
+    <w:rPr>
+      <w:rFonts w:cs="Courier New"/>
+    </w:rPr>
+  </w:style>
+  <w:style w:type="character" w:customStyle="1" w:styleId="ListLabel29">
+    <w:name w:val="ListLabel 29"/>
+    <w:qFormat/>
+    <w:rPr>
+      <w:rFonts w:cs="Wingdings"/>
+    </w:rPr>
+  </w:style>
+  <w:style w:type="character" w:customStyle="1" w:styleId="ListLabel30">
+    <w:name w:val="ListLabel 30"/>
+    <w:qFormat/>
+    <w:rPr>
+      <w:rFonts w:cs="Symbol"/>
+    </w:rPr>
+  </w:style>
+  <w:style w:type="character" w:customStyle="1" w:styleId="ListLabel31">
+    <w:name w:val="ListLabel 31"/>
+    <w:qFormat/>
+    <w:rPr>
+      <w:rFonts w:cs="Courier New"/>
+    </w:rPr>
+  </w:style>
+  <w:style w:type="character" w:customStyle="1" w:styleId="ListLabel32">
+    <w:name w:val="ListLabel 32"/>
+    <w:qFormat/>
+    <w:rPr>
+      <w:rFonts w:cs="Wingdings"/>
+    </w:rPr>
+  </w:style>
+  <w:style w:type="character" w:customStyle="1" w:styleId="ListLabel33">
+    <w:name w:val="ListLabel 33"/>
+    <w:qFormat/>
+    <w:rPr>
+      <w:rFonts w:cs="Symbol"/>
+    </w:rPr>
+  </w:style>
+  <w:style w:type="character" w:customStyle="1" w:styleId="ListLabel34">
+    <w:name w:val="ListLabel 34"/>
+    <w:qFormat/>
+    <w:rPr>
+      <w:rFonts w:cs="Courier New"/>
+    </w:rPr>
+  </w:style>
+  <w:style w:type="character" w:customStyle="1" w:styleId="ListLabel35">
+    <w:name w:val="ListLabel 35"/>
+    <w:qFormat/>
+    <w:rPr>
+      <w:rFonts w:cs="Wingdings"/>
+    </w:rPr>
+  </w:style>
+  <w:style w:type="character" w:customStyle="1" w:styleId="ListLabel36">
+    <w:name w:val="ListLabel 36"/>
+    <w:qFormat/>
+    <w:rPr>
+      <w:rFonts w:cs="Symbol"/>
+      <w:b/>
+      <w:sz w:val="28"/>
+      <w:szCs w:val="22"/>
+    </w:rPr>
+  </w:style>
+  <w:style w:type="character" w:customStyle="1" w:styleId="ListLabel37">
+    <w:name w:val="ListLabel 37"/>
+    <w:qFormat/>
+    <w:rPr>
+      <w:rFonts w:cs="Courier New"/>
+    </w:rPr>
+  </w:style>
+  <w:style w:type="character" w:customStyle="1" w:styleId="ListLabel38">
+    <w:name w:val="ListLabel 38"/>
+    <w:qFormat/>
+    <w:rPr>
+      <w:rFonts w:cs="Wingdings"/>
+    </w:rPr>
+  </w:style>
+  <w:style w:type="character" w:customStyle="1" w:styleId="ListLabel39">
+    <w:name w:val="ListLabel 39"/>
+    <w:qFormat/>
+    <w:rPr>
+      <w:rFonts w:cs="Symbol"/>
+    </w:rPr>
+  </w:style>
+  <w:style w:type="character" w:customStyle="1" w:styleId="ListLabel40">
+    <w:name w:val="ListLabel 40"/>
+    <w:qFormat/>
+    <w:rPr>
+      <w:rFonts w:cs="Courier New"/>
+    </w:rPr>
+  </w:style>
+  <w:style w:type="character" w:customStyle="1" w:styleId="ListLabel41">
+    <w:name w:val="ListLabel 41"/>
+    <w:qFormat/>
+    <w:rPr>
+      <w:rFonts w:cs="Wingdings"/>
+    </w:rPr>
+  </w:style>
+  <w:style w:type="character" w:customStyle="1" w:styleId="ListLabel42">
+    <w:name w:val="ListLabel 42"/>
+    <w:qFormat/>
+    <w:rPr>
+      <w:rFonts w:cs="Symbol"/>
+    </w:rPr>
+  </w:style>
+  <w:style w:type="character" w:customStyle="1" w:styleId="ListLabel43">
+    <w:name w:val="ListLabel 43"/>
+    <w:qFormat/>
+    <w:rPr>
+      <w:rFonts w:cs="Courier New"/>
+    </w:rPr>
+  </w:style>
+  <w:style w:type="character" w:customStyle="1" w:styleId="ListLabel44">
+    <w:name w:val="ListLabel 44"/>
+    <w:qFormat/>
+    <w:rPr>
+      <w:rFonts w:cs="Wingdings"/>
+    </w:rPr>
+  </w:style>
+  <w:style w:type="character" w:customStyle="1" w:styleId="ListLabel45">
+    <w:name w:val="ListLabel 45"/>
+    <w:qFormat/>
+    <w:rPr>
+      <w:rFonts w:cs="Symbol"/>
+      <w:sz w:val="22"/>
+      <w:szCs w:val="22"/>
+    </w:rPr>
+  </w:style>
+  <w:style w:type="character" w:customStyle="1" w:styleId="ListLabel46">
+    <w:name w:val="ListLabel 46"/>
+    <w:qFormat/>
+    <w:rPr>
+      <w:rFonts w:cs="Courier New"/>
+    </w:rPr>
+  </w:style>
+  <w:style w:type="character" w:customStyle="1" w:styleId="ListLabel47">
+    <w:name w:val="ListLabel 47"/>
+    <w:qFormat/>
+    <w:rPr>
+      <w:rFonts w:cs="Wingdings"/>
+    </w:rPr>
+  </w:style>
+  <w:style w:type="character" w:customStyle="1" w:styleId="ListLabel48">
+    <w:name w:val="ListLabel 48"/>
+    <w:qFormat/>
+    <w:rPr>
+      <w:rFonts w:cs="Symbol"/>
+    </w:rPr>
+  </w:style>
+  <w:style w:type="character" w:customStyle="1" w:styleId="ListLabel49">
+    <w:name w:val="ListLabel 49"/>
+    <w:qFormat/>
+    <w:rPr>
+      <w:rFonts w:cs="Courier New"/>
+    </w:rPr>
+  </w:style>
+  <w:style w:type="character" w:customStyle="1" w:styleId="ListLabel50">
+    <w:name w:val="ListLabel 50"/>
+    <w:qFormat/>
+    <w:rPr>
+      <w:rFonts w:cs="Wingdings"/>
+    </w:rPr>
+  </w:style>
+  <w:style w:type="character" w:customStyle="1" w:styleId="ListLabel51">
+    <w:name w:val="ListLabel 51"/>
+    <w:qFormat/>
+    <w:rPr>
+      <w:rFonts w:cs="Symbol"/>
+    </w:rPr>
+  </w:style>
+  <w:style w:type="character" w:customStyle="1" w:styleId="ListLabel52">
+    <w:name w:val="ListLabel 52"/>
+    <w:qFormat/>
+    <w:rPr>
+      <w:rFonts w:cs="Courier New"/>
+    </w:rPr>
+  </w:style>
+  <w:style w:type="character" w:customStyle="1" w:styleId="ListLabel53">
+    <w:name w:val="ListLabel 53"/>
+    <w:qFormat/>
+    <w:rPr>
+      <w:rFonts w:cs="Wingdings"/>
+    </w:rPr>
+  </w:style>
+  <w:style w:type="paragraph" w:customStyle="1" w:styleId="Heading">
+    <w:name w:val="Heading"/>
+    <w:basedOn w:val="Normal"/>
+    <w:next w:val="BodyText"/>
+    <w:qFormat/>
+    <w:pPr>
+      <w:keepNext/>
+      <w:spacing w:before="240" w:after="120"/>
+    </w:pPr>
+    <w:rPr>
+      <w:rFonts w:ascii="Liberation Sans" w:eastAsia="Noto Sans CJK SC Regular" w:hAnsi="Liberation Sans" w:cs="Lohit Devanagari"/>
+      <w:sz w:val="28"/>
+      <w:szCs w:val="28"/>
+    </w:rPr>
+  </w:style>
+  <w:style w:type="paragraph" w:styleId="BodyText">
+    <w:name w:val="Body Text"/>
+    <w:basedOn w:val="Normal"/>
+    <w:pPr>
+      <w:spacing w:after="140" w:line="276" w:lineRule="auto"/>
+    </w:pPr>
+  </w:style>
+  <w:style w:type="paragraph" w:styleId="List">
+    <w:name w:val="List"/>
+    <w:basedOn w:val="BodyText"/>
+    <w:rPr>
+      <w:rFonts w:cs="Lohit Devanagari"/>
+    </w:rPr>
+  </w:style>
+  <w:style w:type="paragraph" w:styleId="Caption">
+    <w:name w:val="caption"/>
+    <w:basedOn w:val="Normal"/>
+    <w:qFormat/>
+    <w:pPr>
+      <w:suppressLineNumbers/>
+      <w:spacing w:before="120" w:after="120"/>
+    </w:pPr>
+    <w:rPr>
+      <w:rFonts w:cs="Lohit Devanagari"/>
+      <w:i/>
+      <w:iCs/>
+      <w:sz w:val="24"/>
+    </w:rPr>
+  </w:style>
+  <w:style w:type="paragraph" w:customStyle="1" w:styleId="Index">
+    <w:name w:val="Index"/>
+    <w:basedOn w:val="Normal"/>
+    <w:qFormat/>
+    <w:pPr>
+      <w:suppressLineNumbers/>
+    </w:pPr>
+    <w:rPr>
+      <w:rFonts w:cs="Lohit Devanagari"/>
+    </w:rPr>
+  </w:style>
+  <w:style w:type="paragraph" w:styleId="ListParagraph">
+    <w:name w:val="List Paragraph"/>
+    <w:basedOn w:val="Normal"/>
+    <w:uiPriority w:val="34"/>
+    <w:qFormat/>
+    <w:rsid w:val="001359F7"/>
+    <w:pPr>
+      <w:ind w:left="720"/>
+      <w:contextualSpacing/>
+    </w:pPr>
   </w:style>
 </w:styles>
 </file>
